--- a/Contenidos/SocialesQUINTO.docx
+++ b/Contenidos/SocialesQUINTO.docx
@@ -1,22 +1,19 @@
 
 <file path=word/document.xml><?xml version="1.0" encoding="utf-8"?>
-<w:document xmlns:wpc="http://schemas.microsoft.com/office/word/2010/wordprocessingCanvas" xmlns:mc="http://schemas.openxmlformats.org/markup-compatibility/2006" xmlns:o="urn:schemas-microsoft-com:office:office" xmlns:r="http://schemas.openxmlformats.org/officeDocument/2006/relationships" xmlns:m="http://schemas.openxmlformats.org/officeDocument/2006/math" xmlns:v="urn:schemas-microsoft-com:vml" xmlns:wp14="http://schemas.microsoft.com/office/word/2010/wordprocessingDrawing" xmlns:wp="http://schemas.openxmlformats.org/drawingml/2006/wordprocessingDrawing" xmlns:w10="urn:schemas-microsoft-com:office:word" xmlns:w="http://schemas.openxmlformats.org/wordprocessingml/2006/main" xmlns:w14="http://schemas.microsoft.com/office/word/2010/wordml" xmlns:wpg="http://schemas.microsoft.com/office/word/2010/wordprocessingGroup" xmlns:wpi="http://schemas.microsoft.com/office/word/2010/wordprocessingInk" xmlns:wne="http://schemas.microsoft.com/office/word/2006/wordml" xmlns:wps="http://schemas.microsoft.com/office/word/2010/wordprocessingShape" mc:Ignorable="w14 wp14">
+<w:document xmlns:wpc="http://schemas.microsoft.com/office/word/2010/wordprocessingCanvas" xmlns:mc="http://schemas.openxmlformats.org/markup-compatibility/2006" xmlns:o="urn:schemas-microsoft-com:office:office" xmlns:r="http://schemas.openxmlformats.org/officeDocument/2006/relationships" xmlns:m="http://schemas.openxmlformats.org/officeDocument/2006/math" xmlns:v="urn:schemas-microsoft-com:vml" xmlns:wp14="http://schemas.microsoft.com/office/word/2010/wordprocessingDrawing" xmlns:wp="http://schemas.openxmlformats.org/drawingml/2006/wordprocessingDrawing" xmlns:w10="urn:schemas-microsoft-com:office:word" xmlns:w="http://schemas.openxmlformats.org/wordprocessingml/2006/main" xmlns:w14="http://schemas.microsoft.com/office/word/2010/wordml" xmlns:w15="http://schemas.microsoft.com/office/word/2012/wordml" xmlns:wpg="http://schemas.microsoft.com/office/word/2010/wordprocessingGroup" xmlns:wpi="http://schemas.microsoft.com/office/word/2010/wordprocessingInk" xmlns:wne="http://schemas.microsoft.com/office/word/2006/wordml" xmlns:wps="http://schemas.microsoft.com/office/word/2010/wordprocessingShape" mc:Ignorable="w14 w15 wp14">
   <w:body>
     <w:p>
       <w:pPr>
         <w:pStyle w:val="Encabezado1"/>
         <w:jc w:val="center"/>
       </w:pPr>
-      <w:proofErr w:type="spellStart"/>
+      <w:bookmarkStart w:id="0" w:name="_GoBack"/>
+      <w:bookmarkEnd w:id="0"/>
       <w:r>
         <w:t>Pé</w:t>
       </w:r>
       <w:r>
-        <w:t>nsum</w:t>
-      </w:r>
-      <w:proofErr w:type="spellEnd"/>
-      <w:r>
-        <w:t xml:space="preserve"> Sociales</w:t>
+        <w:t>nsum Sociales</w:t>
       </w:r>
       <w:r>
         <w:t xml:space="preserve"> </w:t>
@@ -491,15 +488,25 @@
     <w:p>
       <w:pPr>
         <w:pStyle w:val="Encabezado2"/>
-      </w:pPr>
-      <w:proofErr w:type="spellStart"/>
-      <w:r>
+        <w:spacing w:line="276" w:lineRule="auto"/>
+        <w:jc w:val="both"/>
+        <w:rPr>
+          <w:szCs w:val="28"/>
+        </w:rPr>
+      </w:pPr>
+      <w:r>
+        <w:rPr>
+          <w:szCs w:val="28"/>
+          <w:lang w:val="es-419"/>
+        </w:rPr>
         <w:lastRenderedPageBreak/>
-        <w:t>Undecimo</w:t>
-      </w:r>
-      <w:proofErr w:type="spellEnd"/>
-      <w:r>
-        <w:t xml:space="preserve">.  </w:t>
+        <w:t>Quinto.</w:t>
+      </w:r>
+      <w:r>
+        <w:rPr>
+          <w:szCs w:val="28"/>
+        </w:rPr>
+        <w:t xml:space="preserve">  </w:t>
       </w:r>
     </w:p>
     <w:p>
@@ -508,170 +515,148 @@
         <w:spacing w:after="0"/>
         <w:jc w:val="both"/>
         <w:rPr>
-          <w:rFonts w:ascii="Calibri" w:eastAsia="Times New Roman" w:hAnsi="Calibri" w:cs="Arial"/>
+          <w:rFonts w:asciiTheme="minorHAnsi" w:eastAsia="Times New Roman" w:hAnsiTheme="minorHAnsi"/>
+          <w:sz w:val="21"/>
+          <w:szCs w:val="21"/>
+          <w:lang w:val="es-ES" w:eastAsia="es-ES"/>
+        </w:rPr>
+      </w:pPr>
+      <w:r>
+        <w:rPr>
+          <w:rFonts w:asciiTheme="minorHAnsi" w:hAnsiTheme="minorHAnsi"/>
+          <w:sz w:val="21"/>
+          <w:szCs w:val="21"/>
+        </w:rPr>
+        <w:t xml:space="preserve">Objetivo General: </w:t>
+      </w:r>
+      <w:r>
+        <w:rPr>
+          <w:rFonts w:asciiTheme="minorHAnsi" w:eastAsia="Times New Roman" w:hAnsiTheme="minorHAnsi" w:cs="Arial"/>
           <w:color w:val="000000"/>
-          <w:sz w:val="22"/>
-          <w:szCs w:val="22"/>
+          <w:sz w:val="21"/>
+          <w:szCs w:val="21"/>
           <w:lang w:val="es-ES" w:eastAsia="es-ES"/>
         </w:rPr>
-      </w:pPr>
-      <w:r>
-        <w:rPr>
-          <w:rFonts w:ascii="Calibri" w:hAnsi="Calibri"/>
-          <w:sz w:val="22"/>
-          <w:szCs w:val="22"/>
-        </w:rPr>
-        <w:t xml:space="preserve">Objetivo General: </w:t>
-      </w:r>
-      <w:r>
-        <w:rPr>
-          <w:rFonts w:ascii="Calibri" w:eastAsia="Times New Roman" w:hAnsi="Calibri" w:cs="Arial"/>
+        <w:t xml:space="preserve">Analizar los primeros procesos de construcción de comunidad y de conocimiento humanos en relación con nuestras propias experiencias de vida colectiva, y como puerta de estrada al estudio y comprensión de nuestra historia. </w:t>
+      </w:r>
+    </w:p>
+    <w:p>
+      <w:pPr>
+        <w:spacing w:after="0"/>
+        <w:jc w:val="both"/>
+        <w:rPr>
+          <w:szCs w:val="21"/>
+        </w:rPr>
+      </w:pPr>
+      <w:r>
+        <w:rPr>
+          <w:szCs w:val="21"/>
+        </w:rPr>
+        <w:t>Nivel: Análisis.</w:t>
+      </w:r>
+    </w:p>
+    <w:p>
+      <w:pPr>
+        <w:spacing w:after="0"/>
+        <w:jc w:val="both"/>
+        <w:rPr>
+          <w:szCs w:val="21"/>
+        </w:rPr>
+      </w:pPr>
+      <w:r>
+        <w:rPr>
+          <w:szCs w:val="21"/>
+        </w:rPr>
+        <w:t xml:space="preserve">  </w:t>
+      </w:r>
+    </w:p>
+    <w:p>
+      <w:pPr>
+        <w:pStyle w:val="Ttulo3"/>
+        <w:spacing w:line="276" w:lineRule="auto"/>
+        <w:jc w:val="both"/>
+        <w:rPr>
+          <w:rFonts w:ascii="Tw Cen MT" w:hAnsi="Tw Cen MT"/>
+          <w:color w:val="auto"/>
+          <w:szCs w:val="24"/>
+        </w:rPr>
+      </w:pPr>
+      <w:r>
+        <w:rPr>
+          <w:rFonts w:ascii="Tw Cen MT" w:hAnsi="Tw Cen MT"/>
+          <w:color w:val="auto"/>
+          <w:szCs w:val="24"/>
+        </w:rPr>
+        <w:t>1. (3 Clases) La historia</w:t>
+      </w:r>
+    </w:p>
+    <w:p>
+      <w:pPr>
+        <w:pStyle w:val="Ttulo4"/>
+        <w:jc w:val="both"/>
+        <w:rPr>
+          <w:rFonts w:ascii="Tw Cen MT" w:hAnsi="Tw Cen MT"/>
+          <w:szCs w:val="24"/>
+        </w:rPr>
+      </w:pPr>
+      <w:r>
+        <w:rPr>
+          <w:rFonts w:ascii="Tw Cen MT" w:hAnsi="Tw Cen MT"/>
+          <w:szCs w:val="24"/>
+        </w:rPr>
+        <w:t>1.1 El ser humano se narra a sí mismo</w:t>
+      </w:r>
+    </w:p>
+    <w:p>
+      <w:pPr>
+        <w:spacing w:after="0"/>
+        <w:jc w:val="both"/>
+        <w:rPr>
+          <w:szCs w:val="21"/>
+        </w:rPr>
+      </w:pPr>
+      <w:r>
+        <w:rPr>
+          <w:szCs w:val="21"/>
+        </w:rPr>
+        <w:t xml:space="preserve">Objetivo: </w:t>
+      </w:r>
+      <w:r>
+        <w:rPr>
+          <w:rFonts w:cs="Arial"/>
           <w:color w:val="000000"/>
-          <w:sz w:val="22"/>
-          <w:szCs w:val="22"/>
-          <w:lang w:val="es-ES" w:eastAsia="es-ES"/>
-        </w:rPr>
-        <w:t xml:space="preserve">Examinar conceptos y modelos diseñados por los seres humanos para la interpretación del espacio que habitamos, y de las diversas relaciones que establecemos con el mismo.  </w:t>
-      </w:r>
-    </w:p>
-    <w:p>
-      <w:pPr>
-        <w:pStyle w:val="NormalWeb"/>
-        <w:spacing w:after="0"/>
-        <w:jc w:val="both"/>
-        <w:rPr>
-          <w:rFonts w:ascii="Calibri" w:eastAsia="Times New Roman" w:hAnsi="Calibri" w:cs="Arial"/>
-          <w:color w:val="000000"/>
-          <w:sz w:val="22"/>
-          <w:szCs w:val="22"/>
-          <w:lang w:val="es-ES" w:eastAsia="es-ES"/>
-        </w:rPr>
-      </w:pPr>
-      <w:r>
-        <w:rPr>
-          <w:rFonts w:ascii="Calibri" w:eastAsia="Times New Roman" w:hAnsi="Calibri" w:cs="Arial"/>
-          <w:color w:val="000000"/>
-          <w:sz w:val="22"/>
-          <w:szCs w:val="22"/>
-          <w:lang w:val="es-ES" w:eastAsia="es-ES"/>
-        </w:rPr>
-        <w:t>Nivel: Análisis.</w:t>
-      </w:r>
-    </w:p>
-    <w:p>
-      <w:pPr>
-        <w:pStyle w:val="NormalWeb"/>
-        <w:spacing w:after="0"/>
-        <w:jc w:val="both"/>
-        <w:rPr>
-          <w:rFonts w:ascii="Trebuchet MS" w:hAnsi="Trebuchet MS"/>
-        </w:rPr>
-      </w:pPr>
-    </w:p>
-    <w:p>
-      <w:pPr>
-        <w:rPr>
-          <w:rFonts w:ascii="Trebuchet MS" w:hAnsi="Trebuchet MS"/>
-          <w:sz w:val="24"/>
-          <w:szCs w:val="24"/>
-        </w:rPr>
-      </w:pPr>
-      <w:r>
-        <w:rPr>
-          <w:rFonts w:ascii="Trebuchet MS" w:hAnsi="Trebuchet MS"/>
-          <w:sz w:val="24"/>
-          <w:szCs w:val="24"/>
-        </w:rPr>
-        <w:t>1. (6</w:t>
-      </w:r>
-      <w:r>
-        <w:rPr>
-          <w:rFonts w:ascii="Trebuchet MS" w:hAnsi="Trebuchet MS"/>
-          <w:sz w:val="24"/>
-          <w:szCs w:val="24"/>
-        </w:rPr>
-        <w:t xml:space="preserve"> Clases) </w:t>
-      </w:r>
-      <w:r>
-        <w:rPr>
-          <w:rFonts w:ascii="Trebuchet MS" w:hAnsi="Trebuchet MS"/>
-          <w:sz w:val="24"/>
-          <w:szCs w:val="24"/>
-        </w:rPr>
-        <w:t>Hablar de Constitución</w:t>
-      </w:r>
-    </w:p>
-    <w:p>
-      <w:pPr>
-        <w:pStyle w:val="Ttulo4"/>
-        <w:spacing w:line="360" w:lineRule="auto"/>
-        <w:jc w:val="both"/>
-        <w:rPr>
-          <w:rFonts w:ascii="Trebuchet MS" w:hAnsi="Trebuchet MS"/>
-        </w:rPr>
-      </w:pPr>
-      <w:r>
-        <w:rPr>
-          <w:rFonts w:ascii="Trebuchet MS" w:hAnsi="Trebuchet MS"/>
-        </w:rPr>
-        <w:t xml:space="preserve">1.1 </w:t>
-      </w:r>
-      <w:r>
-        <w:rPr>
-          <w:rFonts w:ascii="Trebuchet MS" w:hAnsi="Trebuchet MS"/>
-        </w:rPr>
-        <w:t>Constitución y sociedad</w:t>
-      </w:r>
-    </w:p>
-    <w:p>
-      <w:pPr>
-        <w:spacing w:after="0" w:line="360" w:lineRule="auto"/>
-        <w:jc w:val="both"/>
-        <w:rPr>
-          <w:rFonts w:ascii="Calibri" w:hAnsi="Calibri" w:cs="Arial"/>
-          <w:color w:val="000000"/>
-          <w:sz w:val="22"/>
-        </w:rPr>
-      </w:pPr>
-      <w:r>
-        <w:rPr>
-          <w:rFonts w:ascii="Calibri" w:hAnsi="Calibri"/>
-          <w:sz w:val="22"/>
-        </w:rPr>
-        <w:t xml:space="preserve">Objetivo: </w:t>
-      </w:r>
-      <w:r>
-        <w:rPr>
-          <w:rFonts w:ascii="Calibri" w:hAnsi="Calibri" w:cs="Arial"/>
-          <w:color w:val="000000"/>
-          <w:sz w:val="22"/>
-        </w:rPr>
-        <w:t>Analizar las implicaciones sociales e históricas en torno a la idea de constitución, su existencia y sus funciones.</w:t>
-      </w:r>
-    </w:p>
-    <w:p>
-      <w:pPr>
-        <w:spacing w:after="0" w:line="360" w:lineRule="auto"/>
-        <w:jc w:val="both"/>
-        <w:rPr>
-          <w:rFonts w:ascii="Trebuchet MS" w:hAnsi="Trebuchet MS"/>
-          <w:szCs w:val="21"/>
-        </w:rPr>
-      </w:pPr>
-      <w:r>
-        <w:rPr>
-          <w:rFonts w:ascii="Calibri" w:hAnsi="Calibri" w:cs="Arial"/>
-          <w:color w:val="000000"/>
-          <w:sz w:val="22"/>
-        </w:rPr>
-        <w:t>Nivel: Análisis.</w:t>
-      </w:r>
-      <w:r>
-        <w:rPr>
-          <w:rFonts w:ascii="Trebuchet MS" w:hAnsi="Trebuchet MS"/>
-          <w:szCs w:val="21"/>
-        </w:rPr>
-        <w:tab/>
+          <w:szCs w:val="21"/>
+        </w:rPr>
+        <w:t>Formular una noción de historia desde la reflexión grupal, teniendo en cuenta las preguntas sugeridas y planteando cuál es nuestra responsabilidad respecto a esta</w:t>
+      </w:r>
+      <w:r>
+        <w:rPr>
+          <w:szCs w:val="21"/>
+        </w:rPr>
+        <w:t>.</w:t>
+      </w:r>
+      <w:r>
+        <w:rPr>
+          <w:rFonts w:cs="Lucida Sans Unicode"/>
+          <w:color w:val="215868" w:themeColor="accent5" w:themeShade="80"/>
+          <w:szCs w:val="21"/>
+          <w:vertAlign w:val="superscript"/>
+        </w:rPr>
+        <w:t xml:space="preserve"> </w:t>
+      </w:r>
+      <w:r>
+        <w:rPr>
+          <w:rFonts w:cs="Lucida Sans Unicode"/>
+          <w:szCs w:val="21"/>
+          <w:vertAlign w:val="superscript"/>
+        </w:rPr>
+        <w:t>[1]</w:t>
+      </w:r>
+      <w:r>
+        <w:rPr>
+          <w:szCs w:val="21"/>
+        </w:rPr>
+        <w:t xml:space="preserve"> </w:t>
       </w:r>
     </w:p>
     <w:p>
@@ -679,10 +664,433 @@
         <w:tabs>
           <w:tab w:val="left" w:pos="2070"/>
         </w:tabs>
-        <w:spacing w:after="0" w:line="360" w:lineRule="auto"/>
-        <w:jc w:val="both"/>
-        <w:rPr>
-          <w:rFonts w:ascii="Trebuchet MS" w:hAnsi="Trebuchet MS"/>
+        <w:spacing w:after="0"/>
+        <w:jc w:val="both"/>
+        <w:rPr>
+          <w:szCs w:val="21"/>
+        </w:rPr>
+      </w:pPr>
+      <w:r>
+        <w:rPr>
+          <w:noProof/>
+          <w:szCs w:val="21"/>
+          <w:lang w:val="es-ES" w:eastAsia="es-ES"/>
+        </w:rPr>
+        <w:pict w14:anchorId="04049FA3">
+          <v:group id="_x0000_s1030" style="position:absolute;left:0;text-align:left;margin-left:-2.85pt;margin-top:9.7pt;width:472.25pt;height:149.2pt;z-index:251663360" coordorigin="1399,5716" coordsize="9445,2984">
+            <v:shapetype id="_x0000_t202" coordsize="21600,21600" o:spt="202" path="m,l,21600r21600,l21600,xe">
+              <v:stroke joinstyle="miter"/>
+              <v:path gradientshapeok="t" o:connecttype="rect"/>
+            </v:shapetype>
+            <v:shape id="_x0000_s1031" type="#_x0000_t202" style="position:absolute;left:3101;top:7112;width:1457;height:650;visibility:visible;mso-wrap-distance-top:3.6pt;mso-wrap-distance-bottom:3.6pt;mso-width-relative:margin;mso-height-relative:margin" o:gfxdata="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" stroked="f">
+              <v:textbox style="mso-next-textbox:#_x0000_s1031">
+                <w:txbxContent>
+                  <w:p>
+                    <w:pPr>
+                      <w:spacing w:line="240" w:lineRule="auto"/>
+                      <w:jc w:val="center"/>
+                      <w:rPr>
+                        <w:color w:val="1F497D" w:themeColor="text2"/>
+                        <w:szCs w:val="21"/>
+                      </w:rPr>
+                    </w:pPr>
+                    <w:r>
+                      <w:rPr>
+                        <w:color w:val="1F497D" w:themeColor="text2"/>
+                        <w:szCs w:val="21"/>
+                      </w:rPr>
+                      <w:t>c. La palabra oral</w:t>
+                    </w:r>
+                  </w:p>
+                </w:txbxContent>
+              </v:textbox>
+            </v:shape>
+            <v:shape id="_x0000_s1032" type="#_x0000_t202" style="position:absolute;left:1399;top:7122;width:1389;height:626;visibility:visible;mso-wrap-distance-top:3.6pt;mso-wrap-distance-bottom:3.6pt;mso-width-relative:margin;mso-height-relative:margin" o:gfxdata="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" stroked="f">
+              <v:textbox style="mso-next-textbox:#_x0000_s1032">
+                <w:txbxContent>
+                  <w:p>
+                    <w:pPr>
+                      <w:spacing w:line="240" w:lineRule="auto"/>
+                      <w:jc w:val="center"/>
+                      <w:rPr>
+                        <w:color w:val="1F497D" w:themeColor="text2"/>
+                        <w:szCs w:val="21"/>
+                      </w:rPr>
+                    </w:pPr>
+                    <w:r>
+                      <w:rPr>
+                        <w:color w:val="1F497D" w:themeColor="text2"/>
+                        <w:szCs w:val="21"/>
+                      </w:rPr>
+                      <w:t>a. Nuestra memoria</w:t>
+                    </w:r>
+                  </w:p>
+                </w:txbxContent>
+              </v:textbox>
+            </v:shape>
+            <v:shape id="Cuadro de texto 2" o:spid="_x0000_s1033" type="#_x0000_t202" style="position:absolute;left:1515;top:6560;width:2897;height:437;visibility:visible;mso-wrap-distance-top:3.6pt;mso-wrap-distance-bottom:3.6pt;mso-width-relative:margin;mso-height-relative:margin" o:gfxdata="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" stroked="f">
+              <v:textbox style="mso-next-textbox:#Cuadro de texto 2">
+                <w:txbxContent>
+                  <w:p>
+                    <w:pPr>
+                      <w:spacing w:line="240" w:lineRule="auto"/>
+                      <w:rPr>
+                        <w:color w:val="1F497D" w:themeColor="text2"/>
+                        <w:szCs w:val="21"/>
+                      </w:rPr>
+                    </w:pPr>
+                    <w:r>
+                      <w:rPr>
+                        <w:color w:val="1F497D" w:themeColor="text2"/>
+                        <w:szCs w:val="21"/>
+                      </w:rPr>
+                      <w:t>1. ¿Cómo la registramos?</w:t>
+                    </w:r>
+                    <w:r>
+                      <w:rPr>
+                        <w:rFonts w:cs="Lucida Sans Unicode"/>
+                        <w:color w:val="215868" w:themeColor="accent5" w:themeShade="80"/>
+                        <w:szCs w:val="21"/>
+                        <w:vertAlign w:val="superscript"/>
+                      </w:rPr>
+                      <w:t xml:space="preserve"> [2]</w:t>
+                    </w:r>
+                  </w:p>
+                </w:txbxContent>
+              </v:textbox>
+            </v:shape>
+            <v:shape id="_x0000_s1034" type="#_x0000_t202" style="position:absolute;left:4774;top:6561;width:2736;height:474;visibility:visible;mso-wrap-distance-top:3.6pt;mso-wrap-distance-bottom:3.6pt;mso-width-relative:margin;mso-height-relative:margin" o:gfxdata="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" stroked="f">
+              <v:textbox style="mso-next-textbox:#_x0000_s1034">
+                <w:txbxContent>
+                  <w:p>
+                    <w:pPr>
+                      <w:spacing w:line="240" w:lineRule="auto"/>
+                      <w:rPr>
+                        <w:color w:val="1F497D" w:themeColor="text2"/>
+                        <w:szCs w:val="21"/>
+                      </w:rPr>
+                    </w:pPr>
+                    <w:r>
+                      <w:rPr>
+                        <w:color w:val="1F497D" w:themeColor="text2"/>
+                        <w:szCs w:val="21"/>
+                      </w:rPr>
+                      <w:t>2. ¿Quiénes participan?</w:t>
+                    </w:r>
+                  </w:p>
+                </w:txbxContent>
+              </v:textbox>
+            </v:shape>
+            <v:shape id="_x0000_s1035" type="#_x0000_t202" style="position:absolute;left:6102;top:7186;width:1591;height:934;visibility:visible;mso-height-percent:200;mso-wrap-distance-top:3.6pt;mso-wrap-distance-bottom:3.6pt;mso-height-percent:200;mso-width-relative:margin;mso-height-relative:margin" o:gfxdata="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" stroked="f">
+              <v:textbox style="mso-next-textbox:#_x0000_s1035;mso-fit-shape-to-text:t">
+                <w:txbxContent>
+                  <w:p>
+                    <w:pPr>
+                      <w:jc w:val="center"/>
+                      <w:rPr>
+                        <w:color w:val="1F497D" w:themeColor="text2"/>
+                        <w:szCs w:val="21"/>
+                      </w:rPr>
+                    </w:pPr>
+                    <w:r>
+                      <w:rPr>
+                        <w:color w:val="1F497D" w:themeColor="text2"/>
+                        <w:szCs w:val="21"/>
+                      </w:rPr>
+                      <w:t>b. ¿Quiénes la cuentan?</w:t>
+                    </w:r>
+                  </w:p>
+                </w:txbxContent>
+              </v:textbox>
+            </v:shape>
+            <v:shape id="_x0000_s1036" type="#_x0000_t202" style="position:absolute;left:8111;top:6584;width:2733;height:1320;visibility:visible;mso-wrap-distance-top:3.6pt;mso-wrap-distance-bottom:3.6pt;mso-width-relative:margin;mso-height-relative:margin" o:gfxdata="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" stroked="f">
+              <v:textbox style="mso-next-textbox:#_x0000_s1036">
+                <w:txbxContent>
+                  <w:p>
+                    <w:pPr>
+                      <w:spacing w:line="240" w:lineRule="auto"/>
+                      <w:jc w:val="center"/>
+                      <w:rPr>
+                        <w:color w:val="1F497D" w:themeColor="text2"/>
+                        <w:szCs w:val="21"/>
+                      </w:rPr>
+                    </w:pPr>
+                    <w:r>
+                      <w:rPr>
+                        <w:color w:val="1F497D" w:themeColor="text2"/>
+                        <w:szCs w:val="21"/>
+                      </w:rPr>
+                      <w:t>3. ¿Hace cuánto existe y cuál es nuestra responsabilidad respecto a esta?</w:t>
+                    </w:r>
+                  </w:p>
+                </w:txbxContent>
+              </v:textbox>
+            </v:shape>
+            <v:shape id="_x0000_s1037" type="#_x0000_t202" style="position:absolute;left:5417;top:5716;width:1716;height:463;visibility:visible;mso-wrap-distance-top:3.6pt;mso-wrap-distance-bottom:3.6pt;mso-width-relative:margin;mso-height-relative:margin" o:gfxdata="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" stroked="f">
+              <v:textbox style="mso-next-textbox:#_x0000_s1037">
+                <w:txbxContent>
+                  <w:p>
+                    <w:pPr>
+                      <w:pStyle w:val="Ttulo3"/>
+                      <w:rPr>
+                        <w:rFonts w:asciiTheme="minorHAnsi" w:hAnsiTheme="minorHAnsi"/>
+                        <w:b/>
+                        <w:sz w:val="21"/>
+                        <w:szCs w:val="21"/>
+                      </w:rPr>
+                    </w:pPr>
+                    <w:r>
+                      <w:rPr>
+                        <w:rFonts w:asciiTheme="minorHAnsi" w:hAnsiTheme="minorHAnsi"/>
+                        <w:b/>
+                        <w:sz w:val="21"/>
+                        <w:szCs w:val="21"/>
+                      </w:rPr>
+                      <w:t>HISTORIA</w:t>
+                    </w:r>
+                  </w:p>
+                </w:txbxContent>
+              </v:textbox>
+            </v:shape>
+            <v:shape id="_x0000_s1038" type="#_x0000_t202" style="position:absolute;left:2063;top:7650;width:1569;height:1050;visibility:visible;mso-wrap-distance-top:3.6pt;mso-wrap-distance-bottom:3.6pt;mso-width-relative:margin;mso-height-relative:margin" o:gfxdata="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" stroked="f">
+              <v:textbox style="mso-next-textbox:#_x0000_s1038">
+                <w:txbxContent>
+                  <w:p>
+                    <w:pPr>
+                      <w:spacing w:after="0" w:line="240" w:lineRule="auto"/>
+                      <w:jc w:val="center"/>
+                      <w:rPr>
+                        <w:color w:val="1F497D" w:themeColor="text2"/>
+                        <w:szCs w:val="21"/>
+                      </w:rPr>
+                    </w:pPr>
+                    <w:r>
+                      <w:rPr>
+                        <w:color w:val="1F497D" w:themeColor="text2"/>
+                        <w:szCs w:val="21"/>
+                      </w:rPr>
+                      <w:t>b. Gráficos: escritura, pintura, etc.</w:t>
+                    </w:r>
+                  </w:p>
+                </w:txbxContent>
+              </v:textbox>
+            </v:shape>
+            <v:shape id="_x0000_s1039" type="#_x0000_t202" style="position:absolute;left:4533;top:7189;width:1541;height:857;visibility:visible;mso-height-percent:200;mso-wrap-distance-top:3.6pt;mso-wrap-distance-bottom:3.6pt;mso-height-percent:200;mso-width-relative:margin;mso-height-relative:margin" o:gfxdata="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" stroked="f">
+              <v:textbox style="mso-next-textbox:#_x0000_s1039;mso-fit-shape-to-text:t">
+                <w:txbxContent>
+                  <w:p>
+                    <w:pPr>
+                      <w:spacing w:line="240" w:lineRule="auto"/>
+                      <w:jc w:val="center"/>
+                      <w:rPr>
+                        <w:color w:val="1F497D" w:themeColor="text2"/>
+                        <w:szCs w:val="21"/>
+                      </w:rPr>
+                    </w:pPr>
+                    <w:r>
+                      <w:rPr>
+                        <w:color w:val="1F497D" w:themeColor="text2"/>
+                        <w:szCs w:val="21"/>
+                      </w:rPr>
+                      <w:t>a. ¿Quiénes la viven?</w:t>
+                    </w:r>
+                  </w:p>
+                </w:txbxContent>
+              </v:textbox>
+            </v:shape>
+            <v:shapetype id="_x0000_t32" coordsize="21600,21600" o:spt="32" o:oned="t" path="m,l21600,21600e" filled="f">
+              <v:path arrowok="t" fillok="f" o:connecttype="none"/>
+              <o:lock v:ext="edit" shapetype="t"/>
+            </v:shapetype>
+            <v:shape id="_x0000_s1040" type="#_x0000_t32" style="position:absolute;left:6165;top:6137;width:0;height:517" o:connectortype="straight" strokecolor="#1f497d [3215]" strokeweight="1.5pt"/>
+            <v:shape id="_x0000_s1041" type="#_x0000_t32" style="position:absolute;left:2915;top:6426;width:6672;height:1" o:connectortype="straight" strokecolor="#1f497d [3215]" strokeweight="1.5pt"/>
+            <v:shape id="_x0000_s1042" type="#_x0000_t32" style="position:absolute;left:2915;top:6427;width:1;height:227" o:connectortype="straight" strokecolor="#1f497d [3215]" strokeweight="1.5pt"/>
+            <v:shape id="_x0000_s1043" type="#_x0000_t32" style="position:absolute;left:9587;top:6427;width:0;height:227" o:connectortype="straight" strokecolor="#1f497d [3215]" strokeweight="1.5pt"/>
+            <v:shape id="_x0000_s1044" type="#_x0000_t32" style="position:absolute;left:2914;top:6860;width:2;height:840" o:connectortype="straight" strokecolor="#1f497d [3215]" strokeweight="1.5pt"/>
+            <v:shape id="_x0000_s1045" type="#_x0000_t32" style="position:absolute;left:2078;top:6997;width:1708;height:6" o:connectortype="straight" strokecolor="#1f497d [3215]" strokeweight="1.5pt"/>
+            <v:shape id="_x0000_s1046" type="#_x0000_t32" style="position:absolute;left:2078;top:6997;width:1;height:227" o:connectortype="straight" strokecolor="#1f497d [3215]" strokeweight="1.5pt"/>
+            <v:shape id="_x0000_s1047" type="#_x0000_t32" style="position:absolute;left:3786;top:6997;width:1;height:227" o:connectortype="straight" strokecolor="#1f497d [3215]" strokeweight="1.5pt"/>
+            <v:shape id="_x0000_s1048" type="#_x0000_t32" style="position:absolute;left:5284;top:7063;width:1708;height:6" o:connectortype="straight" strokecolor="#1f497d [3215]" strokeweight="1.5pt"/>
+            <v:shape id="_x0000_s1049" type="#_x0000_t32" style="position:absolute;left:5284;top:7063;width:1;height:227" o:connectortype="straight" strokecolor="#1f497d [3215]" strokeweight="1.5pt"/>
+            <v:shape id="_x0000_s1050" type="#_x0000_t32" style="position:absolute;left:7006;top:7063;width:1;height:227" o:connectortype="straight" strokecolor="#1f497d [3215]" strokeweight="1.5pt"/>
+            <v:shape id="_x0000_s1051" type="#_x0000_t32" style="position:absolute;left:6165;top:6842;width:0;height:235" o:connectortype="straight" strokecolor="#1f497d [3215]" strokeweight="1.5pt"/>
+          </v:group>
+        </w:pict>
+      </w:r>
+      <w:r>
+        <w:rPr>
+          <w:szCs w:val="21"/>
+        </w:rPr>
+        <w:t xml:space="preserve">Nivel: Síntesis. </w:t>
+      </w:r>
+      <w:r>
+        <w:rPr>
+          <w:szCs w:val="21"/>
+        </w:rPr>
+        <w:tab/>
+      </w:r>
+    </w:p>
+    <w:p>
+      <w:pPr>
+        <w:tabs>
+          <w:tab w:val="left" w:pos="2070"/>
+        </w:tabs>
+        <w:spacing w:after="0"/>
+        <w:jc w:val="both"/>
+        <w:rPr>
+          <w:szCs w:val="21"/>
+        </w:rPr>
+      </w:pPr>
+    </w:p>
+    <w:p>
+      <w:pPr>
+        <w:tabs>
+          <w:tab w:val="left" w:pos="2070"/>
+        </w:tabs>
+        <w:spacing w:after="0"/>
+        <w:ind w:left="2070" w:hanging="2070"/>
+        <w:jc w:val="both"/>
+        <w:rPr>
+          <w:szCs w:val="21"/>
+        </w:rPr>
+      </w:pPr>
+    </w:p>
+    <w:p>
+      <w:pPr>
+        <w:tabs>
+          <w:tab w:val="left" w:pos="2070"/>
+        </w:tabs>
+        <w:spacing w:after="0"/>
+        <w:jc w:val="both"/>
+        <w:rPr>
+          <w:szCs w:val="21"/>
+        </w:rPr>
+      </w:pPr>
+    </w:p>
+    <w:p>
+      <w:pPr>
+        <w:tabs>
+          <w:tab w:val="left" w:pos="2070"/>
+        </w:tabs>
+        <w:spacing w:after="0"/>
+        <w:jc w:val="both"/>
+        <w:rPr>
+          <w:szCs w:val="21"/>
+        </w:rPr>
+      </w:pPr>
+    </w:p>
+    <w:p>
+      <w:pPr>
+        <w:tabs>
+          <w:tab w:val="left" w:pos="2070"/>
+        </w:tabs>
+        <w:spacing w:after="0"/>
+        <w:jc w:val="both"/>
+        <w:rPr>
+          <w:szCs w:val="21"/>
+        </w:rPr>
+      </w:pPr>
+    </w:p>
+    <w:p>
+      <w:pPr>
+        <w:tabs>
+          <w:tab w:val="left" w:pos="2070"/>
+        </w:tabs>
+        <w:spacing w:after="0"/>
+        <w:jc w:val="both"/>
+        <w:rPr>
+          <w:szCs w:val="21"/>
+        </w:rPr>
+      </w:pPr>
+    </w:p>
+    <w:p>
+      <w:pPr>
+        <w:tabs>
+          <w:tab w:val="left" w:pos="2070"/>
+        </w:tabs>
+        <w:spacing w:after="0"/>
+        <w:jc w:val="both"/>
+        <w:rPr>
+          <w:szCs w:val="21"/>
+        </w:rPr>
+      </w:pPr>
+    </w:p>
+    <w:p>
+      <w:pPr>
+        <w:tabs>
+          <w:tab w:val="left" w:pos="2070"/>
+        </w:tabs>
+        <w:spacing w:after="0"/>
+        <w:jc w:val="both"/>
+        <w:rPr>
+          <w:szCs w:val="21"/>
+        </w:rPr>
+      </w:pPr>
+    </w:p>
+    <w:p>
+      <w:pPr>
+        <w:pStyle w:val="Ttulo4"/>
+        <w:jc w:val="both"/>
+        <w:rPr>
+          <w:sz w:val="21"/>
+          <w:szCs w:val="21"/>
+        </w:rPr>
+      </w:pPr>
+    </w:p>
+    <w:p>
+      <w:pPr>
+        <w:pStyle w:val="Ttulo4"/>
+        <w:jc w:val="both"/>
+        <w:rPr>
+          <w:rFonts w:ascii="Tw Cen MT" w:hAnsi="Tw Cen MT"/>
+          <w:szCs w:val="24"/>
+        </w:rPr>
+      </w:pPr>
+      <w:r>
+        <w:rPr>
+          <w:rFonts w:ascii="Tw Cen MT" w:hAnsi="Tw Cen MT"/>
+          <w:szCs w:val="24"/>
+        </w:rPr>
+        <w:t>1.2 (12 Clases) El ser humano habitante del mundo y creador de comunidad</w:t>
+      </w:r>
+    </w:p>
+    <w:p>
+      <w:pPr>
+        <w:spacing w:after="0"/>
+        <w:jc w:val="both"/>
+        <w:rPr>
+          <w:szCs w:val="21"/>
+        </w:rPr>
+      </w:pPr>
+      <w:r>
+        <w:rPr>
+          <w:szCs w:val="21"/>
+        </w:rPr>
+        <w:t xml:space="preserve">Objetivo: Reconocer algunas dimensiones de la vida nómada y de la existencia en comunidad a partir de ejemplos concretos de la historia humana, para reflexionar acerca de nuestras propias experiencias comunitarias.  </w:t>
+      </w:r>
+    </w:p>
+    <w:p>
+      <w:pPr>
+        <w:spacing w:after="0"/>
+        <w:jc w:val="both"/>
+        <w:rPr>
+          <w:color w:val="215868" w:themeColor="accent5" w:themeShade="80"/>
+          <w:szCs w:val="21"/>
+        </w:rPr>
+      </w:pPr>
+      <w:r>
+        <w:rPr>
+          <w:szCs w:val="21"/>
+        </w:rPr>
+        <w:t xml:space="preserve">Nivel: Comprensión. </w:t>
+      </w:r>
+    </w:p>
+    <w:p>
+      <w:pPr>
+        <w:spacing w:after="0"/>
+        <w:jc w:val="both"/>
+        <w:rPr>
+          <w:color w:val="215868" w:themeColor="accent5" w:themeShade="80"/>
           <w:szCs w:val="21"/>
         </w:rPr>
       </w:pPr>
@@ -692,24 +1100,23 @@
         <w:pStyle w:val="Prrafodelista"/>
         <w:numPr>
           <w:ilvl w:val="0"/>
-          <w:numId w:val="13"/>
+          <w:numId w:val="1"/>
         </w:numPr>
-        <w:tabs>
-          <w:tab w:val="left" w:pos="2070"/>
-        </w:tabs>
-        <w:spacing w:after="0" w:line="360" w:lineRule="auto"/>
-        <w:jc w:val="both"/>
-        <w:rPr>
-          <w:rFonts w:ascii="Trebuchet MS" w:hAnsi="Trebuchet MS"/>
-          <w:szCs w:val="21"/>
-        </w:rPr>
-      </w:pPr>
-      <w:r>
-        <w:rPr>
-          <w:rFonts w:ascii="Trebuchet MS" w:hAnsi="Trebuchet MS"/>
-          <w:szCs w:val="21"/>
-        </w:rPr>
-        <w:t xml:space="preserve">¿Qué es una constitución? </w:t>
+        <w:spacing w:after="0" w:line="276" w:lineRule="auto"/>
+        <w:jc w:val="both"/>
+        <w:rPr>
+          <w:b/>
+          <w:i/>
+          <w:lang w:val="es-ES"/>
+        </w:rPr>
+      </w:pPr>
+      <w:r>
+        <w:rPr>
+          <w:b/>
+          <w:i/>
+          <w:lang w:val="es-ES"/>
+        </w:rPr>
+        <w:t xml:space="preserve">Caminantes, cazadores y recolectores: nómadas </w:t>
       </w:r>
     </w:p>
     <w:p>
@@ -717,24 +1124,19 @@
         <w:pStyle w:val="Prrafodelista"/>
         <w:numPr>
           <w:ilvl w:val="0"/>
-          <w:numId w:val="13"/>
+          <w:numId w:val="2"/>
         </w:numPr>
-        <w:tabs>
-          <w:tab w:val="left" w:pos="2070"/>
-        </w:tabs>
-        <w:spacing w:after="0" w:line="360" w:lineRule="auto"/>
-        <w:jc w:val="both"/>
-        <w:rPr>
-          <w:rFonts w:ascii="Trebuchet MS" w:hAnsi="Trebuchet MS"/>
-          <w:szCs w:val="21"/>
-        </w:rPr>
-      </w:pPr>
-      <w:r>
-        <w:rPr>
-          <w:rFonts w:ascii="Trebuchet MS" w:hAnsi="Trebuchet MS"/>
-          <w:szCs w:val="21"/>
-        </w:rPr>
-        <w:t>¿Por qué tenemos una constitución? [1]</w:t>
+        <w:spacing w:after="0" w:line="276" w:lineRule="auto"/>
+        <w:jc w:val="both"/>
+        <w:rPr>
+          <w:lang w:val="es-ES"/>
+        </w:rPr>
+      </w:pPr>
+      <w:r>
+        <w:rPr>
+          <w:lang w:val="es-ES"/>
+        </w:rPr>
+        <w:t xml:space="preserve">¿Por qué los recordamos? </w:t>
       </w:r>
     </w:p>
     <w:p>
@@ -742,24 +1144,19 @@
         <w:pStyle w:val="Prrafodelista"/>
         <w:numPr>
           <w:ilvl w:val="0"/>
-          <w:numId w:val="13"/>
+          <w:numId w:val="2"/>
         </w:numPr>
-        <w:tabs>
-          <w:tab w:val="left" w:pos="2070"/>
-        </w:tabs>
-        <w:spacing w:after="0" w:line="360" w:lineRule="auto"/>
-        <w:jc w:val="both"/>
-        <w:rPr>
-          <w:rFonts w:ascii="Trebuchet MS" w:hAnsi="Trebuchet MS"/>
-          <w:szCs w:val="21"/>
-        </w:rPr>
-      </w:pPr>
-      <w:r>
-        <w:rPr>
-          <w:rFonts w:ascii="Trebuchet MS" w:hAnsi="Trebuchet MS"/>
-          <w:szCs w:val="21"/>
-        </w:rPr>
-        <w:t>¿Garantiza una constitución las condiciones para una vida en sociedad?</w:t>
+        <w:spacing w:after="0" w:line="276" w:lineRule="auto"/>
+        <w:jc w:val="both"/>
+        <w:rPr>
+          <w:lang w:val="es-ES"/>
+        </w:rPr>
+      </w:pPr>
+      <w:r>
+        <w:rPr>
+          <w:lang w:val="es-ES"/>
+        </w:rPr>
+        <w:t xml:space="preserve">¿Cuáles fueron sus necesidades y cómo las manejaron? </w:t>
       </w:r>
     </w:p>
     <w:p>
@@ -767,24 +1164,33 @@
         <w:pStyle w:val="Prrafodelista"/>
         <w:numPr>
           <w:ilvl w:val="0"/>
-          <w:numId w:val="13"/>
+          <w:numId w:val="2"/>
         </w:numPr>
-        <w:tabs>
-          <w:tab w:val="left" w:pos="2070"/>
-        </w:tabs>
-        <w:spacing w:after="0" w:line="360" w:lineRule="auto"/>
-        <w:jc w:val="both"/>
-        <w:rPr>
-          <w:rFonts w:ascii="Trebuchet MS" w:hAnsi="Trebuchet MS"/>
-          <w:szCs w:val="21"/>
-        </w:rPr>
-      </w:pPr>
-      <w:r>
-        <w:rPr>
-          <w:rFonts w:ascii="Trebuchet MS" w:hAnsi="Trebuchet MS"/>
-          <w:szCs w:val="21"/>
-        </w:rPr>
-        <w:t>¿Qué implicaciones tendría en una sociedad la carencia de un Estado y una constitución?</w:t>
+        <w:spacing w:after="0" w:line="276" w:lineRule="auto"/>
+        <w:jc w:val="both"/>
+        <w:rPr>
+          <w:lang w:val="es-ES"/>
+        </w:rPr>
+      </w:pPr>
+      <w:r>
+        <w:rPr>
+          <w:lang w:val="es-ES"/>
+        </w:rPr>
+        <w:t>¿Cómo se narraron a sí mismos?</w:t>
+      </w:r>
+      <w:r>
+        <w:rPr>
+          <w:rFonts w:cs="Lucida Sans Unicode"/>
+          <w:color w:val="215868" w:themeColor="accent5" w:themeShade="80"/>
+          <w:vertAlign w:val="superscript"/>
+        </w:rPr>
+        <w:t xml:space="preserve"> [3]</w:t>
+      </w:r>
+      <w:r>
+        <w:rPr>
+          <w:lang w:val="es-ES"/>
+        </w:rPr>
+        <w:t xml:space="preserve"> </w:t>
       </w:r>
     </w:p>
     <w:p>
@@ -792,24 +1198,58 @@
         <w:pStyle w:val="Prrafodelista"/>
         <w:numPr>
           <w:ilvl w:val="0"/>
-          <w:numId w:val="13"/>
+          <w:numId w:val="2"/>
         </w:numPr>
-        <w:tabs>
-          <w:tab w:val="left" w:pos="2070"/>
-        </w:tabs>
-        <w:spacing w:after="0" w:line="360" w:lineRule="auto"/>
-        <w:jc w:val="both"/>
-        <w:rPr>
-          <w:rFonts w:ascii="Trebuchet MS" w:hAnsi="Trebuchet MS"/>
-          <w:szCs w:val="21"/>
-        </w:rPr>
-      </w:pPr>
-      <w:r>
-        <w:rPr>
-          <w:rFonts w:ascii="Trebuchet MS" w:hAnsi="Trebuchet MS"/>
-          <w:szCs w:val="21"/>
-        </w:rPr>
-        <w:t>¿Cómo es el lenguaje de una constitución y qué podemos deducir de él? [2]</w:t>
+        <w:spacing w:after="0" w:line="276" w:lineRule="auto"/>
+        <w:jc w:val="both"/>
+        <w:rPr>
+          <w:lang w:val="es-ES"/>
+        </w:rPr>
+      </w:pPr>
+      <w:r>
+        <w:rPr>
+          <w:lang w:val="es-ES"/>
+        </w:rPr>
+        <w:t xml:space="preserve">¿Qué relaciones establecieron con el o los espacios que habitaron? </w:t>
+      </w:r>
+    </w:p>
+    <w:p>
+      <w:pPr>
+        <w:spacing w:after="0"/>
+        <w:jc w:val="both"/>
+        <w:rPr>
+          <w:color w:val="215868" w:themeColor="accent5" w:themeShade="80"/>
+          <w:szCs w:val="21"/>
+          <w:lang w:val="es-ES"/>
+        </w:rPr>
+      </w:pPr>
+    </w:p>
+    <w:p>
+      <w:pPr>
+        <w:pStyle w:val="Prrafodelista"/>
+        <w:spacing w:after="0" w:line="276" w:lineRule="auto"/>
+        <w:ind w:left="567"/>
+        <w:rPr>
+          <w:b/>
+          <w:i/>
+          <w:lang w:val="es-419"/>
+        </w:rPr>
+      </w:pPr>
+      <w:r>
+        <w:rPr>
+          <w:b/>
+          <w:i/>
+          <w:lang w:val="es-ES"/>
+        </w:rPr>
+        <w:t>2.   Agricultores y habitantes de un espacio en comunidad: primeros sedentario</w:t>
+      </w:r>
+      <w:r>
+        <w:rPr>
+          <w:b/>
+          <w:i/>
+          <w:lang w:val="es-419"/>
+        </w:rPr>
+        <w:t>s</w:t>
       </w:r>
     </w:p>
     <w:p>
@@ -817,276 +1257,18 @@
         <w:pStyle w:val="Prrafodelista"/>
         <w:numPr>
           <w:ilvl w:val="0"/>
-          <w:numId w:val="13"/>
+          <w:numId w:val="4"/>
         </w:numPr>
-        <w:tabs>
-          <w:tab w:val="left" w:pos="2070"/>
-        </w:tabs>
-        <w:spacing w:after="0" w:line="360" w:lineRule="auto"/>
-        <w:jc w:val="both"/>
-        <w:rPr>
-          <w:rFonts w:ascii="Trebuchet MS" w:hAnsi="Trebuchet MS"/>
-          <w:szCs w:val="21"/>
-        </w:rPr>
-      </w:pPr>
-      <w:r>
-        <w:rPr>
-          <w:rFonts w:ascii="Trebuchet MS" w:hAnsi="Trebuchet MS"/>
-          <w:szCs w:val="21"/>
-        </w:rPr>
-        <w:t>¿Creamos identidad a partir de nuestra constitución y nos s</w:t>
-      </w:r>
-      <w:r>
-        <w:rPr>
-          <w:rFonts w:ascii="Trebuchet MS" w:hAnsi="Trebuchet MS"/>
-          <w:szCs w:val="21"/>
-        </w:rPr>
-        <w:t>entimos representados por ella?</w:t>
-      </w:r>
-    </w:p>
-    <w:p>
-      <w:pPr>
-        <w:pStyle w:val="Ttulo4"/>
-        <w:spacing w:line="360" w:lineRule="auto"/>
-        <w:jc w:val="both"/>
-        <w:rPr>
-          <w:rFonts w:ascii="Trebuchet MS" w:hAnsi="Trebuchet MS"/>
-        </w:rPr>
-      </w:pPr>
-      <w:r>
-        <w:rPr>
-          <w:rFonts w:ascii="Trebuchet MS" w:hAnsi="Trebuchet MS"/>
-        </w:rPr>
-        <w:t>1.2</w:t>
-      </w:r>
-      <w:r>
-        <w:rPr>
-          <w:rFonts w:ascii="Trebuchet MS" w:hAnsi="Trebuchet MS"/>
-        </w:rPr>
-        <w:t xml:space="preserve"> 1886-1991</w:t>
-      </w:r>
-    </w:p>
-    <w:p>
-      <w:pPr>
-        <w:spacing w:after="0"/>
-        <w:jc w:val="both"/>
-        <w:rPr>
-          <w:rFonts w:ascii="Calibri" w:hAnsi="Calibri"/>
-          <w:sz w:val="22"/>
-        </w:rPr>
-      </w:pPr>
-      <w:r>
-        <w:rPr>
-          <w:rFonts w:ascii="Calibri" w:hAnsi="Calibri"/>
-          <w:sz w:val="22"/>
-        </w:rPr>
-        <w:t>Objetivo:</w:t>
-      </w:r>
-      <w:r>
-        <w:rPr>
-          <w:rFonts w:ascii="Calibri" w:hAnsi="Calibri"/>
-          <w:sz w:val="22"/>
-        </w:rPr>
-        <w:t xml:space="preserve"> Examinar las transformaciones e iniciativas que permitieron el cambio de la Constitución de 1886 a la de 1991, así como la nueva configuración de una identidad nacional propuesta por esta última.     </w:t>
-      </w:r>
-    </w:p>
-    <w:p>
-      <w:pPr>
-        <w:spacing w:after="0"/>
-        <w:jc w:val="both"/>
-        <w:rPr>
-          <w:rFonts w:ascii="Trebuchet MS" w:hAnsi="Trebuchet MS"/>
-          <w:color w:val="215868" w:themeColor="accent5" w:themeShade="80"/>
-        </w:rPr>
-      </w:pPr>
-      <w:r>
-        <w:rPr>
-          <w:rFonts w:ascii="Calibri" w:hAnsi="Calibri"/>
-          <w:sz w:val="22"/>
-        </w:rPr>
-        <w:t xml:space="preserve">Nivel: </w:t>
-      </w:r>
-      <w:r>
-        <w:rPr>
-          <w:rFonts w:ascii="Calibri" w:hAnsi="Calibri"/>
-          <w:sz w:val="22"/>
-        </w:rPr>
-        <w:tab/>
-        <w:t xml:space="preserve">Análisis.  </w:t>
-      </w:r>
-    </w:p>
-    <w:p>
-      <w:pPr>
-        <w:spacing w:after="0" w:line="360" w:lineRule="auto"/>
-        <w:jc w:val="both"/>
-        <w:rPr>
-          <w:rFonts w:ascii="Trebuchet MS" w:hAnsi="Trebuchet MS"/>
-          <w:color w:val="215868" w:themeColor="accent5" w:themeShade="80"/>
-        </w:rPr>
-      </w:pPr>
-    </w:p>
-    <w:p>
-      <w:pPr>
-        <w:rPr>
-          <w:rFonts w:ascii="Trebuchet MS" w:hAnsi="Trebuchet MS"/>
-          <w:sz w:val="24"/>
-          <w:szCs w:val="24"/>
-        </w:rPr>
-      </w:pPr>
-      <w:r>
-        <w:rPr>
-          <w:rFonts w:ascii="Trebuchet MS" w:hAnsi="Trebuchet MS"/>
-          <w:sz w:val="24"/>
-          <w:szCs w:val="24"/>
-        </w:rPr>
-        <w:t>2. (9 Clases) Yo, ciudadano</w:t>
-      </w:r>
-    </w:p>
-    <w:p>
-      <w:pPr>
-        <w:spacing w:after="0" w:line="360" w:lineRule="auto"/>
-        <w:jc w:val="both"/>
-        <w:rPr>
-          <w:rFonts w:ascii="Trebuchet MS" w:eastAsiaTheme="majorEastAsia" w:hAnsi="Trebuchet MS" w:cstheme="majorBidi"/>
-          <w:b/>
-          <w:bCs/>
-          <w:i/>
-          <w:iCs/>
-          <w:color w:val="000000"/>
-          <w:sz w:val="24"/>
-        </w:rPr>
-      </w:pPr>
-      <w:r>
-        <w:rPr>
-          <w:rFonts w:ascii="Trebuchet MS" w:eastAsiaTheme="majorEastAsia" w:hAnsi="Trebuchet MS" w:cstheme="majorBidi"/>
-          <w:b/>
-          <w:bCs/>
-          <w:i/>
-          <w:iCs/>
-          <w:color w:val="000000"/>
-          <w:sz w:val="24"/>
-        </w:rPr>
-        <w:t xml:space="preserve">2.1 Derechos en nuestra constitución  </w:t>
-      </w:r>
-    </w:p>
-    <w:p>
-      <w:pPr>
-        <w:tabs>
-          <w:tab w:val="left" w:pos="2070"/>
-        </w:tabs>
-        <w:spacing w:after="0" w:line="360" w:lineRule="auto"/>
-        <w:jc w:val="both"/>
-        <w:rPr>
-          <w:rFonts w:ascii="Calibri" w:hAnsi="Calibri"/>
-          <w:sz w:val="22"/>
-        </w:rPr>
-      </w:pPr>
-      <w:r>
-        <w:rPr>
-          <w:rFonts w:ascii="Calibri" w:hAnsi="Calibri"/>
-          <w:sz w:val="22"/>
-        </w:rPr>
-        <w:t>2.1.1 Objetivo: Identificar los distintos derechos y tipos de derechos que enuncia la Constitución Política de Colombia.</w:t>
-      </w:r>
-    </w:p>
-    <w:p>
-      <w:pPr>
-        <w:tabs>
-          <w:tab w:val="left" w:pos="2070"/>
-        </w:tabs>
-        <w:spacing w:after="0" w:line="360" w:lineRule="auto"/>
-        <w:jc w:val="both"/>
-        <w:rPr>
-          <w:rFonts w:ascii="Calibri" w:hAnsi="Calibri"/>
-          <w:sz w:val="22"/>
-        </w:rPr>
-      </w:pPr>
-      <w:r>
-        <w:rPr>
-          <w:rFonts w:ascii="Calibri" w:hAnsi="Calibri"/>
-          <w:sz w:val="22"/>
-        </w:rPr>
-        <w:t xml:space="preserve">Nivel: Conocimiento.  </w:t>
-      </w:r>
-    </w:p>
-    <w:p>
-      <w:pPr>
-        <w:tabs>
-          <w:tab w:val="left" w:pos="2070"/>
-        </w:tabs>
-        <w:spacing w:after="0" w:line="360" w:lineRule="auto"/>
-        <w:jc w:val="both"/>
-        <w:rPr>
-          <w:rFonts w:ascii="Calibri" w:hAnsi="Calibri"/>
-          <w:sz w:val="22"/>
-        </w:rPr>
-      </w:pPr>
-    </w:p>
-    <w:p>
-      <w:pPr>
-        <w:tabs>
-          <w:tab w:val="left" w:pos="2070"/>
-        </w:tabs>
-        <w:spacing w:after="0" w:line="360" w:lineRule="auto"/>
-        <w:jc w:val="both"/>
-        <w:rPr>
-          <w:rFonts w:ascii="Calibri" w:hAnsi="Calibri"/>
-          <w:sz w:val="22"/>
-        </w:rPr>
-      </w:pPr>
-    </w:p>
-    <w:p>
-      <w:pPr>
-        <w:tabs>
-          <w:tab w:val="left" w:pos="2070"/>
-        </w:tabs>
-        <w:spacing w:after="0" w:line="360" w:lineRule="auto"/>
-        <w:jc w:val="both"/>
-        <w:rPr>
-          <w:rFonts w:ascii="Calibri" w:hAnsi="Calibri"/>
-          <w:sz w:val="22"/>
-        </w:rPr>
-      </w:pPr>
-    </w:p>
-    <w:p>
-      <w:pPr>
-        <w:tabs>
-          <w:tab w:val="left" w:pos="2070"/>
-        </w:tabs>
-        <w:spacing w:after="0" w:line="360" w:lineRule="auto"/>
-        <w:jc w:val="both"/>
-        <w:rPr>
-          <w:rFonts w:ascii="Calibri" w:hAnsi="Calibri"/>
-          <w:sz w:val="22"/>
-        </w:rPr>
-      </w:pPr>
-      <w:r>
-        <w:rPr>
-          <w:rFonts w:ascii="Calibri" w:hAnsi="Calibri"/>
-          <w:sz w:val="22"/>
-        </w:rPr>
-        <w:lastRenderedPageBreak/>
-        <w:t xml:space="preserve">2.1.2 Objetivo: Valorar el alcance y la garantía de algunos derechos.   </w:t>
-      </w:r>
-    </w:p>
-    <w:p>
-      <w:pPr>
-        <w:tabs>
-          <w:tab w:val="left" w:pos="2070"/>
-        </w:tabs>
-        <w:spacing w:after="0" w:line="360" w:lineRule="auto"/>
-        <w:jc w:val="both"/>
-        <w:rPr>
-          <w:rFonts w:ascii="Calibri" w:hAnsi="Calibri"/>
-          <w:sz w:val="22"/>
-        </w:rPr>
-      </w:pPr>
-      <w:r>
-        <w:rPr>
-          <w:rFonts w:ascii="Calibri" w:hAnsi="Calibri"/>
-          <w:sz w:val="22"/>
-        </w:rPr>
-        <w:t xml:space="preserve">Nivel: Evaluación.   </w:t>
+        <w:spacing w:after="0" w:line="276" w:lineRule="auto"/>
+        <w:rPr>
+          <w:lang w:val="es-ES"/>
+        </w:rPr>
+      </w:pPr>
+      <w:r>
+        <w:rPr>
+          <w:lang w:val="es-ES"/>
+        </w:rPr>
+        <w:t>¿Por qué los recordamos?</w:t>
       </w:r>
     </w:p>
     <w:p>
@@ -1094,24 +1276,19 @@
         <w:pStyle w:val="Prrafodelista"/>
         <w:numPr>
           <w:ilvl w:val="0"/>
-          <w:numId w:val="13"/>
+          <w:numId w:val="4"/>
         </w:numPr>
-        <w:tabs>
-          <w:tab w:val="left" w:pos="2070"/>
-        </w:tabs>
-        <w:spacing w:after="0" w:line="360" w:lineRule="auto"/>
-        <w:jc w:val="both"/>
-        <w:rPr>
-          <w:rFonts w:ascii="Trebuchet MS" w:hAnsi="Trebuchet MS"/>
-          <w:szCs w:val="21"/>
-        </w:rPr>
-      </w:pPr>
-      <w:r>
-        <w:rPr>
-          <w:rFonts w:ascii="Trebuchet MS" w:hAnsi="Trebuchet MS"/>
-          <w:szCs w:val="21"/>
-        </w:rPr>
-        <w:t>Derecho a la vida digna (apartado del Derecho a la vida)</w:t>
+        <w:spacing w:after="0" w:line="276" w:lineRule="auto"/>
+        <w:jc w:val="both"/>
+        <w:rPr>
+          <w:lang w:val="es-ES"/>
+        </w:rPr>
+      </w:pPr>
+      <w:r>
+        <w:rPr>
+          <w:lang w:val="es-ES"/>
+        </w:rPr>
+        <w:t>¿Cuáles fueron sus necesidades y cómo las manejaron?</w:t>
       </w:r>
     </w:p>
     <w:p>
@@ -1119,24 +1296,19 @@
         <w:pStyle w:val="Prrafodelista"/>
         <w:numPr>
           <w:ilvl w:val="0"/>
-          <w:numId w:val="13"/>
+          <w:numId w:val="4"/>
         </w:numPr>
-        <w:tabs>
-          <w:tab w:val="left" w:pos="2070"/>
-        </w:tabs>
-        <w:spacing w:after="0" w:line="360" w:lineRule="auto"/>
-        <w:jc w:val="both"/>
-        <w:rPr>
-          <w:rFonts w:ascii="Trebuchet MS" w:hAnsi="Trebuchet MS"/>
-          <w:szCs w:val="21"/>
-        </w:rPr>
-      </w:pPr>
-      <w:r>
-        <w:rPr>
-          <w:rFonts w:ascii="Trebuchet MS" w:hAnsi="Trebuchet MS"/>
-          <w:szCs w:val="21"/>
-        </w:rPr>
-        <w:t xml:space="preserve">Derecho a la igualdad </w:t>
+        <w:spacing w:after="0" w:line="276" w:lineRule="auto"/>
+        <w:jc w:val="both"/>
+        <w:rPr>
+          <w:lang w:val="es-ES"/>
+        </w:rPr>
+      </w:pPr>
+      <w:r>
+        <w:rPr>
+          <w:lang w:val="es-ES"/>
+        </w:rPr>
+        <w:t xml:space="preserve">¿Cómo se narraron a sí mismos? </w:t>
       </w:r>
     </w:p>
     <w:p>
@@ -1144,24 +1316,67 @@
         <w:pStyle w:val="Prrafodelista"/>
         <w:numPr>
           <w:ilvl w:val="0"/>
-          <w:numId w:val="13"/>
+          <w:numId w:val="4"/>
         </w:numPr>
-        <w:tabs>
-          <w:tab w:val="left" w:pos="2070"/>
-        </w:tabs>
-        <w:spacing w:after="0" w:line="360" w:lineRule="auto"/>
-        <w:jc w:val="both"/>
-        <w:rPr>
-          <w:rFonts w:ascii="Trebuchet MS" w:hAnsi="Trebuchet MS"/>
-          <w:szCs w:val="21"/>
-        </w:rPr>
-      </w:pPr>
-      <w:r>
-        <w:rPr>
-          <w:rFonts w:ascii="Trebuchet MS" w:hAnsi="Trebuchet MS"/>
-          <w:szCs w:val="21"/>
-        </w:rPr>
-        <w:t xml:space="preserve">Derecho a la salud </w:t>
+        <w:spacing w:after="0" w:line="276" w:lineRule="auto"/>
+        <w:jc w:val="both"/>
+        <w:rPr>
+          <w:lang w:val="es-ES"/>
+        </w:rPr>
+      </w:pPr>
+      <w:r>
+        <w:rPr>
+          <w:lang w:val="es-ES"/>
+        </w:rPr>
+        <w:t xml:space="preserve">¿Qué relaciones establecieron con el espacio que habitaron y entre ellos mismos? </w:t>
+      </w:r>
+    </w:p>
+    <w:p>
+      <w:pPr>
+        <w:pStyle w:val="Prrafodelista"/>
+        <w:spacing w:after="0" w:line="276" w:lineRule="auto"/>
+        <w:ind w:firstLine="0"/>
+        <w:jc w:val="both"/>
+        <w:rPr>
+          <w:lang w:val="es-ES"/>
+        </w:rPr>
+      </w:pPr>
+    </w:p>
+    <w:p>
+      <w:pPr>
+        <w:pStyle w:val="Prrafodelista"/>
+        <w:spacing w:after="0" w:line="276" w:lineRule="auto"/>
+        <w:ind w:left="567"/>
+        <w:jc w:val="both"/>
+        <w:rPr>
+          <w:b/>
+          <w:i/>
+          <w:lang w:val="es-ES"/>
+        </w:rPr>
+      </w:pPr>
+      <w:r>
+        <w:rPr>
+          <w:b/>
+          <w:i/>
+          <w:lang w:val="es-ES"/>
+        </w:rPr>
+        <w:t xml:space="preserve">3. </w:t>
+      </w:r>
+      <w:r>
+        <w:rPr>
+          <w:b/>
+          <w:i/>
+          <w:lang w:val="es-ES"/>
+        </w:rPr>
+        <w:t xml:space="preserve">Creadores de identidad y complejas formas de vida en comunidad: las civilizaciones antiguas de Asia, África y América </w:t>
+      </w:r>
+      <w:r>
+        <w:rPr>
+          <w:rFonts w:cs="Lucida Sans Unicode"/>
+          <w:color w:val="215868" w:themeColor="accent5" w:themeShade="80"/>
+          <w:vertAlign w:val="superscript"/>
+        </w:rPr>
+        <w:t>[4]</w:t>
       </w:r>
     </w:p>
     <w:p>
@@ -1169,24 +1384,19 @@
         <w:pStyle w:val="Prrafodelista"/>
         <w:numPr>
           <w:ilvl w:val="0"/>
-          <w:numId w:val="13"/>
+          <w:numId w:val="3"/>
         </w:numPr>
-        <w:tabs>
-          <w:tab w:val="left" w:pos="2070"/>
-        </w:tabs>
-        <w:spacing w:after="0" w:line="360" w:lineRule="auto"/>
-        <w:jc w:val="both"/>
-        <w:rPr>
-          <w:rFonts w:ascii="Trebuchet MS" w:hAnsi="Trebuchet MS"/>
-          <w:szCs w:val="21"/>
-        </w:rPr>
-      </w:pPr>
-      <w:r>
-        <w:rPr>
-          <w:rFonts w:ascii="Trebuchet MS" w:hAnsi="Trebuchet MS"/>
-          <w:szCs w:val="21"/>
-        </w:rPr>
-        <w:t>Derecho a la educación</w:t>
+        <w:spacing w:after="0" w:line="276" w:lineRule="auto"/>
+        <w:jc w:val="both"/>
+        <w:rPr>
+          <w:lang w:val="es-ES"/>
+        </w:rPr>
+      </w:pPr>
+      <w:r>
+        <w:rPr>
+          <w:lang w:val="es-ES"/>
+        </w:rPr>
+        <w:t>¿Por qué los recordamos?</w:t>
       </w:r>
     </w:p>
     <w:p>
@@ -1194,214 +1404,21 @@
         <w:pStyle w:val="Prrafodelista"/>
         <w:numPr>
           <w:ilvl w:val="0"/>
-          <w:numId w:val="13"/>
+          <w:numId w:val="3"/>
         </w:numPr>
-        <w:tabs>
-          <w:tab w:val="left" w:pos="2070"/>
-        </w:tabs>
-        <w:spacing w:after="0" w:line="360" w:lineRule="auto"/>
-        <w:jc w:val="both"/>
-        <w:rPr>
-          <w:rFonts w:ascii="Trebuchet MS" w:hAnsi="Trebuchet MS"/>
-          <w:szCs w:val="21"/>
-        </w:rPr>
-      </w:pPr>
-      <w:r>
-        <w:rPr>
-          <w:rFonts w:ascii="Trebuchet MS" w:hAnsi="Trebuchet MS"/>
-          <w:szCs w:val="21"/>
-        </w:rPr>
-        <w:t xml:space="preserve">Derecho al debido </w:t>
-      </w:r>
-      <w:proofErr w:type="spellStart"/>
-      <w:r>
-        <w:rPr>
-          <w:rFonts w:ascii="Trebuchet MS" w:hAnsi="Trebuchet MS"/>
-          <w:szCs w:val="21"/>
-        </w:rPr>
-        <w:t>procesoy</w:t>
-      </w:r>
-      <w:proofErr w:type="spellEnd"/>
-      <w:r>
-        <w:rPr>
-          <w:rFonts w:ascii="Trebuchet MS" w:hAnsi="Trebuchet MS"/>
-          <w:szCs w:val="21"/>
-        </w:rPr>
-        <w:t xml:space="preserve"> nos sentimos representados por ella</w:t>
-      </w:r>
-      <w:proofErr w:type="gramStart"/>
-      <w:r>
-        <w:rPr>
-          <w:rFonts w:ascii="Trebuchet MS" w:hAnsi="Trebuchet MS"/>
-          <w:szCs w:val="21"/>
-        </w:rPr>
-        <w:t>?</w:t>
-      </w:r>
-      <w:proofErr w:type="gramEnd"/>
-    </w:p>
-    <w:p>
-      <w:pPr>
-        <w:spacing w:after="0" w:line="360" w:lineRule="auto"/>
-        <w:jc w:val="both"/>
-        <w:rPr>
-          <w:rFonts w:ascii="Trebuchet MS" w:hAnsi="Trebuchet MS"/>
-          <w:color w:val="215868" w:themeColor="accent5" w:themeShade="80"/>
-        </w:rPr>
-      </w:pPr>
-    </w:p>
-    <w:p>
-      <w:pPr>
-        <w:spacing w:after="0" w:line="360" w:lineRule="auto"/>
-        <w:jc w:val="both"/>
-        <w:rPr>
-          <w:rFonts w:ascii="Trebuchet MS" w:eastAsiaTheme="majorEastAsia" w:hAnsi="Trebuchet MS" w:cstheme="majorBidi"/>
-          <w:b/>
-          <w:bCs/>
-          <w:i/>
-          <w:iCs/>
-          <w:color w:val="000000"/>
-          <w:sz w:val="24"/>
-        </w:rPr>
-      </w:pPr>
-      <w:r>
-        <w:rPr>
-          <w:rFonts w:ascii="Trebuchet MS" w:eastAsiaTheme="majorEastAsia" w:hAnsi="Trebuchet MS" w:cstheme="majorBidi"/>
-          <w:b/>
-          <w:bCs/>
-          <w:i/>
-          <w:iCs/>
-          <w:color w:val="000000"/>
-          <w:sz w:val="24"/>
-        </w:rPr>
-        <w:t>2.2 Entidades estatales</w:t>
-      </w:r>
-    </w:p>
-    <w:p>
-      <w:pPr>
-        <w:spacing w:after="0" w:line="360" w:lineRule="auto"/>
-        <w:jc w:val="both"/>
-        <w:rPr>
-          <w:rFonts w:ascii="Trebuchet MS" w:hAnsi="Trebuchet MS"/>
-        </w:rPr>
-      </w:pPr>
-      <w:r>
-        <w:rPr>
-          <w:rFonts w:ascii="Calibri" w:hAnsi="Calibri"/>
-          <w:sz w:val="22"/>
-        </w:rPr>
-        <w:t xml:space="preserve">Objetivo: </w:t>
-      </w:r>
-      <w:r>
-        <w:rPr>
-          <w:rFonts w:ascii="Trebuchet MS" w:hAnsi="Trebuchet MS"/>
-        </w:rPr>
-        <w:t xml:space="preserve">Distinguir las funciones de la Fiscalía, la Procuraduría y la Corte Constitucional, y juzgar su intervención en algunos casos específicos. </w:t>
-      </w:r>
-    </w:p>
-    <w:p>
-      <w:pPr>
-        <w:spacing w:after="120" w:line="360" w:lineRule="auto"/>
-        <w:jc w:val="both"/>
-        <w:rPr>
-          <w:rFonts w:ascii="Trebuchet MS" w:hAnsi="Trebuchet MS"/>
-        </w:rPr>
-      </w:pPr>
-      <w:r>
-        <w:rPr>
-          <w:rFonts w:ascii="Trebuchet MS" w:hAnsi="Trebuchet MS"/>
-        </w:rPr>
-        <w:t xml:space="preserve">Nivel: Comprensión y Evaluación. </w:t>
-      </w:r>
-    </w:p>
-    <w:p>
-      <w:pPr>
-        <w:spacing w:after="120" w:line="360" w:lineRule="auto"/>
-        <w:jc w:val="both"/>
-        <w:rPr>
-          <w:rFonts w:ascii="Trebuchet MS" w:hAnsi="Trebuchet MS"/>
-        </w:rPr>
-      </w:pPr>
-    </w:p>
-    <w:p>
-      <w:pPr>
-        <w:pStyle w:val="Ttulo4"/>
-        <w:spacing w:after="120" w:line="360" w:lineRule="auto"/>
-        <w:jc w:val="both"/>
-        <w:rPr>
-          <w:rFonts w:ascii="Trebuchet MS" w:hAnsi="Trebuchet MS"/>
-        </w:rPr>
-      </w:pPr>
-      <w:r>
-        <w:rPr>
-          <w:rFonts w:ascii="Trebuchet MS" w:hAnsi="Trebuchet MS"/>
-          <w:color w:val="auto"/>
-          <w:szCs w:val="24"/>
-        </w:rPr>
-        <w:t>2.3</w:t>
-      </w:r>
-      <w:r>
-        <w:rPr>
-          <w:rFonts w:ascii="Trebuchet MS" w:hAnsi="Trebuchet MS"/>
-          <w:i w:val="0"/>
-          <w:color w:val="auto"/>
-          <w:szCs w:val="24"/>
-        </w:rPr>
-        <w:t xml:space="preserve"> </w:t>
-      </w:r>
-      <w:r>
-        <w:rPr>
-          <w:rFonts w:ascii="Trebuchet MS" w:hAnsi="Trebuchet MS"/>
-          <w:color w:val="auto"/>
-          <w:szCs w:val="24"/>
-        </w:rPr>
-        <w:t xml:space="preserve">Mecanismos de participación ciudadana </w:t>
-      </w:r>
-      <w:r>
-        <w:rPr>
-          <w:rFonts w:ascii="Trebuchet MS" w:hAnsi="Trebuchet MS"/>
-        </w:rPr>
-        <w:t xml:space="preserve"> </w:t>
-      </w:r>
-    </w:p>
-    <w:p>
-      <w:pPr>
-        <w:spacing w:after="0" w:line="360" w:lineRule="auto"/>
-        <w:jc w:val="both"/>
-        <w:rPr>
-          <w:rFonts w:ascii="Trebuchet MS" w:hAnsi="Trebuchet MS"/>
-          <w:sz w:val="22"/>
-        </w:rPr>
-      </w:pPr>
-      <w:r>
-        <w:rPr>
-          <w:rFonts w:ascii="Trebuchet MS" w:hAnsi="Trebuchet MS"/>
-          <w:sz w:val="22"/>
-        </w:rPr>
-        <w:t xml:space="preserve">Objetivo: Explicar y realiza algunos mecanismos constitucionales desde su pertinencia como herramientas para la solución de conflictos. </w:t>
-      </w:r>
-    </w:p>
-    <w:p>
-      <w:pPr>
-        <w:spacing w:after="0"/>
-        <w:jc w:val="both"/>
-        <w:rPr>
-          <w:rFonts w:ascii="Trebuchet MS" w:hAnsi="Trebuchet MS"/>
-          <w:sz w:val="22"/>
-        </w:rPr>
-      </w:pPr>
-      <w:r>
-        <w:rPr>
-          <w:rFonts w:ascii="Trebuchet MS" w:hAnsi="Trebuchet MS"/>
-          <w:sz w:val="22"/>
-        </w:rPr>
-        <w:t>Nivel: Comprensión</w:t>
-      </w:r>
-      <w:r>
-        <w:rPr>
-          <w:rFonts w:ascii="Trebuchet MS" w:hAnsi="Trebuchet MS"/>
-          <w:sz w:val="22"/>
-        </w:rPr>
-        <w:t xml:space="preserve">.  </w:t>
+        <w:spacing w:after="0" w:line="276" w:lineRule="auto"/>
+        <w:ind w:left="714" w:hanging="357"/>
+        <w:jc w:val="both"/>
+        <w:rPr>
+          <w:lang w:val="es-ES"/>
+        </w:rPr>
+      </w:pPr>
+      <w:r>
+        <w:rPr>
+          <w:lang w:val="es-ES"/>
+        </w:rPr>
+        <w:lastRenderedPageBreak/>
+        <w:t>¿Qué experiencias tenían como comunidad que los llevaron a construir sus identidades?</w:t>
       </w:r>
     </w:p>
     <w:p>
@@ -1409,21 +1426,20 @@
         <w:pStyle w:val="Prrafodelista"/>
         <w:numPr>
           <w:ilvl w:val="0"/>
-          <w:numId w:val="15"/>
+          <w:numId w:val="3"/>
         </w:numPr>
-        <w:spacing w:after="0"/>
-        <w:jc w:val="both"/>
-        <w:rPr>
-          <w:rFonts w:ascii="Trebuchet MS" w:hAnsi="Trebuchet MS"/>
-          <w:sz w:val="22"/>
-        </w:rPr>
-      </w:pPr>
-      <w:r>
-        <w:rPr>
-          <w:rFonts w:ascii="Trebuchet MS" w:hAnsi="Trebuchet MS"/>
-          <w:sz w:val="22"/>
-        </w:rPr>
-        <w:t xml:space="preserve">Derecho de petición </w:t>
+        <w:spacing w:after="0" w:line="276" w:lineRule="auto"/>
+        <w:ind w:left="714" w:hanging="357"/>
+        <w:jc w:val="both"/>
+        <w:rPr>
+          <w:lang w:val="es-ES"/>
+        </w:rPr>
+      </w:pPr>
+      <w:r>
+        <w:rPr>
+          <w:lang w:val="es-ES"/>
+        </w:rPr>
+        <w:t>¿Qué características tenía el especio que habitaban y cómo se relacionaron con este? ¿Qué alternativas crearon?</w:t>
       </w:r>
     </w:p>
     <w:p>
@@ -1431,21 +1447,20 @@
         <w:pStyle w:val="Prrafodelista"/>
         <w:numPr>
           <w:ilvl w:val="0"/>
-          <w:numId w:val="15"/>
+          <w:numId w:val="3"/>
         </w:numPr>
-        <w:spacing w:after="0"/>
-        <w:jc w:val="both"/>
-        <w:rPr>
-          <w:rFonts w:ascii="Trebuchet MS" w:hAnsi="Trebuchet MS"/>
-          <w:sz w:val="22"/>
-        </w:rPr>
-      </w:pPr>
-      <w:r>
-        <w:rPr>
-          <w:rFonts w:ascii="Trebuchet MS" w:hAnsi="Trebuchet MS"/>
-          <w:sz w:val="22"/>
-        </w:rPr>
-        <w:t>Acción de grupo</w:t>
+        <w:spacing w:after="0" w:line="276" w:lineRule="auto"/>
+        <w:ind w:left="714" w:hanging="357"/>
+        <w:jc w:val="both"/>
+        <w:rPr>
+          <w:lang w:val="es-ES"/>
+        </w:rPr>
+      </w:pPr>
+      <w:r>
+        <w:rPr>
+          <w:lang w:val="es-ES"/>
+        </w:rPr>
+        <w:t>¿Cómo se relacionaron entre sí?</w:t>
       </w:r>
     </w:p>
     <w:p>
@@ -1453,21 +1468,84 @@
         <w:pStyle w:val="Prrafodelista"/>
         <w:numPr>
           <w:ilvl w:val="0"/>
-          <w:numId w:val="15"/>
+          <w:numId w:val="3"/>
         </w:numPr>
-        <w:spacing w:after="0"/>
-        <w:jc w:val="both"/>
-        <w:rPr>
-          <w:rFonts w:ascii="Trebuchet MS" w:hAnsi="Trebuchet MS"/>
-          <w:sz w:val="22"/>
-        </w:rPr>
-      </w:pPr>
-      <w:r>
-        <w:rPr>
-          <w:rFonts w:ascii="Trebuchet MS" w:hAnsi="Trebuchet MS"/>
-          <w:sz w:val="22"/>
-        </w:rPr>
-        <w:t>Acción popular</w:t>
+        <w:spacing w:after="0" w:line="276" w:lineRule="auto"/>
+        <w:ind w:left="714" w:hanging="357"/>
+        <w:jc w:val="both"/>
+        <w:rPr>
+          <w:lang w:val="es-ES"/>
+        </w:rPr>
+      </w:pPr>
+      <w:r>
+        <w:rPr>
+          <w:lang w:val="es-ES"/>
+        </w:rPr>
+        <w:t xml:space="preserve">¿Cómo se narraron a sí mismos? </w:t>
+      </w:r>
+    </w:p>
+    <w:p>
+      <w:pPr>
+        <w:pStyle w:val="Prrafodelista"/>
+        <w:spacing w:after="0" w:line="276" w:lineRule="auto"/>
+        <w:ind w:left="714" w:firstLine="0"/>
+        <w:jc w:val="both"/>
+        <w:rPr>
+          <w:lang w:val="es-ES"/>
+        </w:rPr>
+      </w:pPr>
+    </w:p>
+    <w:p>
+      <w:pPr>
+        <w:pStyle w:val="Prrafodelista"/>
+        <w:spacing w:after="0" w:line="276" w:lineRule="auto"/>
+        <w:ind w:left="567"/>
+        <w:jc w:val="both"/>
+        <w:rPr>
+          <w:b/>
+          <w:i/>
+          <w:lang w:val="es-ES"/>
+        </w:rPr>
+      </w:pPr>
+      <w:r>
+        <w:rPr>
+          <w:b/>
+          <w:i/>
+          <w:lang w:val="es-ES"/>
+        </w:rPr>
+        <w:t xml:space="preserve">4. </w:t>
+      </w:r>
+      <w:r>
+        <w:rPr>
+          <w:b/>
+          <w:i/>
+          <w:lang w:val="es-419"/>
+        </w:rPr>
+        <w:t xml:space="preserve">  </w:t>
+      </w:r>
+      <w:r>
+        <w:rPr>
+          <w:b/>
+          <w:i/>
+          <w:lang w:val="es-ES"/>
+        </w:rPr>
+        <w:t xml:space="preserve">Ciudadanos y profesionales: la civilización griega y el Imperio Romano </w:t>
+      </w:r>
+      <w:r>
+        <w:rPr>
+          <w:rFonts w:cs="Lucida Sans Unicode"/>
+          <w:color w:val="215868" w:themeColor="accent5" w:themeShade="80"/>
+          <w:vertAlign w:val="superscript"/>
+        </w:rPr>
+        <w:t>[5]</w:t>
+      </w:r>
+      <w:r>
+        <w:rPr>
+          <w:b/>
+          <w:i/>
+          <w:lang w:val="es-ES"/>
+        </w:rPr>
+        <w:t xml:space="preserve"> </w:t>
       </w:r>
     </w:p>
     <w:p>
@@ -1475,21 +1553,18 @@
         <w:pStyle w:val="Prrafodelista"/>
         <w:numPr>
           <w:ilvl w:val="0"/>
-          <w:numId w:val="15"/>
+          <w:numId w:val="5"/>
         </w:numPr>
-        <w:spacing w:after="0"/>
-        <w:jc w:val="both"/>
-        <w:rPr>
-          <w:rFonts w:ascii="Trebuchet MS" w:hAnsi="Trebuchet MS"/>
-          <w:sz w:val="22"/>
-        </w:rPr>
-      </w:pPr>
-      <w:r>
-        <w:rPr>
-          <w:rFonts w:ascii="Trebuchet MS" w:hAnsi="Trebuchet MS"/>
-          <w:sz w:val="22"/>
-        </w:rPr>
-        <w:t>Denuncia</w:t>
+        <w:spacing w:after="0" w:line="276" w:lineRule="auto"/>
+        <w:rPr>
+          <w:lang w:val="es-ES"/>
+        </w:rPr>
+      </w:pPr>
+      <w:r>
+        <w:rPr>
+          <w:lang w:val="es-ES"/>
+        </w:rPr>
+        <w:t>¿Por qué los recordamos?</w:t>
       </w:r>
     </w:p>
     <w:p>
@@ -1497,21 +1572,129 @@
         <w:pStyle w:val="Prrafodelista"/>
         <w:numPr>
           <w:ilvl w:val="0"/>
-          <w:numId w:val="15"/>
+          <w:numId w:val="5"/>
         </w:numPr>
+        <w:spacing w:after="0" w:line="276" w:lineRule="auto"/>
+        <w:jc w:val="both"/>
+        <w:rPr>
+          <w:lang w:val="es-ES"/>
+        </w:rPr>
+      </w:pPr>
+      <w:r>
+        <w:rPr>
+          <w:lang w:val="es-ES"/>
+        </w:rPr>
+        <w:t>¿Qué experiencias tenían como comunidad que los llevaron a construir sus identidades?</w:t>
+      </w:r>
+    </w:p>
+    <w:p>
+      <w:pPr>
+        <w:pStyle w:val="Prrafodelista"/>
+        <w:numPr>
+          <w:ilvl w:val="0"/>
+          <w:numId w:val="5"/>
+        </w:numPr>
+        <w:spacing w:after="0" w:line="276" w:lineRule="auto"/>
+        <w:jc w:val="both"/>
+        <w:rPr>
+          <w:lang w:val="es-ES"/>
+        </w:rPr>
+      </w:pPr>
+      <w:r>
+        <w:rPr>
+          <w:lang w:val="es-ES"/>
+        </w:rPr>
+        <w:t>¿Cómo se relacionaron entre sí y con otras comunidades?</w:t>
+      </w:r>
+    </w:p>
+    <w:p>
+      <w:pPr>
+        <w:pStyle w:val="Prrafodelista"/>
+        <w:numPr>
+          <w:ilvl w:val="0"/>
+          <w:numId w:val="5"/>
+        </w:numPr>
+        <w:spacing w:after="0" w:line="276" w:lineRule="auto"/>
+        <w:jc w:val="both"/>
+        <w:rPr>
+          <w:lang w:val="es-ES"/>
+        </w:rPr>
+      </w:pPr>
+      <w:r>
+        <w:rPr>
+          <w:lang w:val="es-ES"/>
+        </w:rPr>
+        <w:t>¿Cómo se narraron a sí mismos?</w:t>
+      </w:r>
+    </w:p>
+    <w:p>
+      <w:pPr>
+        <w:pStyle w:val="Prrafodelista"/>
+        <w:numPr>
+          <w:ilvl w:val="0"/>
+          <w:numId w:val="5"/>
+        </w:numPr>
+        <w:spacing w:after="0" w:line="276" w:lineRule="auto"/>
+        <w:jc w:val="both"/>
+        <w:rPr>
+          <w:lang w:val="es-ES"/>
+        </w:rPr>
+      </w:pPr>
+      <w:r>
+        <w:rPr>
+          <w:lang w:val="es-ES"/>
+        </w:rPr>
+        <w:t xml:space="preserve">¿Qué contratos crearon para garantizar su estilo de vida en comunidad? </w:t>
+      </w:r>
+    </w:p>
+    <w:p>
+      <w:pPr>
+        <w:pStyle w:val="Ttulo1"/>
+        <w:spacing w:line="276" w:lineRule="auto"/>
+        <w:jc w:val="both"/>
+        <w:rPr>
+          <w:rFonts w:ascii="Tw Cen MT" w:hAnsi="Tw Cen MT"/>
+          <w:color w:val="1F497D" w:themeColor="text2"/>
+          <w:sz w:val="24"/>
+          <w:szCs w:val="24"/>
+        </w:rPr>
+      </w:pPr>
+      <w:r>
+        <w:rPr>
+          <w:rFonts w:ascii="Tw Cen MT" w:hAnsi="Tw Cen MT"/>
+          <w:color w:val="1F497D" w:themeColor="text2"/>
+          <w:sz w:val="24"/>
+          <w:szCs w:val="24"/>
+        </w:rPr>
+        <w:t xml:space="preserve">Observaciones: </w:t>
+      </w:r>
+    </w:p>
+    <w:p>
+      <w:pPr>
         <w:spacing w:after="0"/>
         <w:jc w:val="both"/>
         <w:rPr>
-          <w:rFonts w:ascii="Trebuchet MS" w:hAnsi="Trebuchet MS"/>
-          <w:sz w:val="22"/>
-        </w:rPr>
-      </w:pPr>
-      <w:r>
-        <w:rPr>
-          <w:rFonts w:ascii="Trebuchet MS" w:hAnsi="Trebuchet MS"/>
-          <w:sz w:val="22"/>
-        </w:rPr>
-        <w:t>Acción de tutela</w:t>
+          <w:rFonts w:cs="Lucida Sans Unicode"/>
+          <w:sz w:val="20"/>
+          <w:szCs w:val="20"/>
+        </w:rPr>
+      </w:pPr>
+      <w:r>
+        <w:rPr>
+          <w:rFonts w:cs="Lucida Sans Unicode"/>
+          <w:sz w:val="20"/>
+          <w:szCs w:val="20"/>
+          <w:vertAlign w:val="superscript"/>
+        </w:rPr>
+        <w:t>[1]</w:t>
+      </w:r>
+      <w:r>
+        <w:rPr>
+          <w:rFonts w:cs="Lucida Sans Unicode"/>
+          <w:sz w:val="20"/>
+          <w:szCs w:val="20"/>
+        </w:rPr>
+        <w:t xml:space="preserve"> Es fundamental responder estas preguntas desde los conocimientos e ideas de los estudiantes, en conjunto con los aportes del profesor. Por ello, las propuestas deben socializarse y discutirse en grupo. El propósito es profundizar y enriquecer la noción de historia que la mayoría de nosotros tenemos a partir de nuevas perspectivas. </w:t>
       </w:r>
     </w:p>
     <w:p>
@@ -1519,38 +1702,141 @@
         <w:spacing w:after="0"/>
         <w:jc w:val="both"/>
         <w:rPr>
-          <w:rFonts w:ascii="Trebuchet MS" w:hAnsi="Trebuchet MS"/>
+          <w:rFonts w:cs="Lucida Sans Unicode"/>
+          <w:sz w:val="20"/>
+          <w:szCs w:val="20"/>
+        </w:rPr>
+      </w:pPr>
+      <w:r>
+        <w:rPr>
+          <w:rFonts w:cs="Lucida Sans Unicode"/>
+          <w:sz w:val="20"/>
+          <w:szCs w:val="20"/>
+          <w:vertAlign w:val="superscript"/>
+        </w:rPr>
+        <w:t xml:space="preserve">[2] </w:t>
+      </w:r>
+      <w:r>
+        <w:rPr>
+          <w:rFonts w:cs="Lucida Sans Unicode"/>
+          <w:sz w:val="20"/>
+          <w:szCs w:val="20"/>
+        </w:rPr>
+        <w:t xml:space="preserve">Este punto le permitirá al profesor y a los estudiantes explorar otros tipos de registro de la experiencia humana, no solo en espacios y materiales externos, sino también en su propia corporalidad. </w:t>
+      </w:r>
+    </w:p>
+    <w:p>
+      <w:pPr>
+        <w:spacing w:after="0"/>
+        <w:jc w:val="both"/>
+        <w:rPr>
+          <w:rFonts w:cs="Lucida Sans Unicode"/>
+          <w:sz w:val="20"/>
+          <w:szCs w:val="20"/>
+        </w:rPr>
+      </w:pPr>
+      <w:r>
+        <w:rPr>
+          <w:rFonts w:cs="Lucida Sans Unicode"/>
+          <w:sz w:val="20"/>
+          <w:szCs w:val="20"/>
+          <w:vertAlign w:val="superscript"/>
+        </w:rPr>
+        <w:t xml:space="preserve">[3] </w:t>
+      </w:r>
+      <w:r>
+        <w:rPr>
+          <w:rFonts w:cs="Lucida Sans Unicode"/>
+          <w:sz w:val="20"/>
+          <w:szCs w:val="20"/>
+        </w:rPr>
+        <w:t>Es decir, ¿de qué manera registraron sus experiencias y qué registraron?</w:t>
+      </w:r>
+    </w:p>
+    <w:p>
+      <w:pPr>
+        <w:spacing w:after="0"/>
+        <w:jc w:val="both"/>
+        <w:rPr>
+          <w:rFonts w:cs="Lucida Sans Unicode"/>
+          <w:sz w:val="20"/>
+          <w:szCs w:val="20"/>
+        </w:rPr>
+      </w:pPr>
+      <w:r>
+        <w:rPr>
+          <w:rFonts w:cs="Lucida Sans Unicode"/>
+          <w:sz w:val="20"/>
+          <w:szCs w:val="20"/>
+          <w:vertAlign w:val="superscript"/>
+        </w:rPr>
+        <w:t xml:space="preserve">[4] y [5] </w:t>
+      </w:r>
+      <w:r>
+        <w:rPr>
+          <w:rFonts w:cs="Lucida Sans Unicode"/>
+          <w:sz w:val="20"/>
+          <w:szCs w:val="20"/>
+        </w:rPr>
+        <w:t>Por ser estos temas exhaustivos, recomendamos al profesor elegir una metodología didáctica para orientar la información encontrada hacia la construcción de conocimientos en relación acerca de las civilizaciones. Por ejemplo desde nociones macro como: tecnologías de sostenimiento, recursos sagrados, arquitectura, material intelectual, etc.</w:t>
+      </w:r>
+    </w:p>
+    <w:p>
+      <w:pPr>
+        <w:spacing w:after="0"/>
+        <w:jc w:val="both"/>
+        <w:rPr>
+          <w:rFonts w:cs="Lucida Sans Unicode"/>
           <w:color w:val="215868" w:themeColor="accent5" w:themeShade="80"/>
-        </w:rPr>
-      </w:pPr>
-    </w:p>
-    <w:p>
-      <w:pPr>
-        <w:spacing w:after="0" w:line="360" w:lineRule="auto"/>
-        <w:jc w:val="both"/>
-        <w:rPr>
-          <w:rFonts w:ascii="Trebuchet MS" w:hAnsi="Trebuchet MS"/>
+          <w:szCs w:val="21"/>
+        </w:rPr>
+      </w:pPr>
+    </w:p>
+    <w:p>
+      <w:pPr>
+        <w:pStyle w:val="Encabezado2"/>
+        <w:rPr>
+          <w:sz w:val="24"/>
+          <w:szCs w:val="24"/>
+        </w:rPr>
+      </w:pPr>
+      <w:r>
+        <w:rPr>
+          <w:sz w:val="24"/>
+          <w:szCs w:val="24"/>
+          <w:lang w:val="es-419"/>
+        </w:rPr>
+        <w:t>Sistema de evaluación:</w:t>
+      </w:r>
+    </w:p>
+    <w:p>
+      <w:pPr>
+        <w:pStyle w:val="Encabezado2"/>
+        <w:rPr>
+          <w:sz w:val="24"/>
+          <w:szCs w:val="24"/>
+          <w:lang w:val="es-419"/>
+        </w:rPr>
+      </w:pPr>
+      <w:r>
+        <w:rPr>
+          <w:sz w:val="24"/>
+          <w:szCs w:val="24"/>
+          <w:lang w:val="es-419"/>
+        </w:rPr>
+        <w:t>Recursos:</w:t>
+      </w:r>
+    </w:p>
+    <w:p>
+      <w:pPr>
+        <w:spacing w:after="0"/>
+        <w:jc w:val="both"/>
+        <w:rPr>
+          <w:rStyle w:val="Ttulo3Car"/>
+          <w:rFonts w:asciiTheme="minorHAnsi" w:hAnsiTheme="minorHAnsi"/>
           <w:color w:val="215868" w:themeColor="accent5" w:themeShade="80"/>
-        </w:rPr>
-      </w:pPr>
-    </w:p>
-    <w:p>
-      <w:pPr>
-        <w:spacing w:after="0" w:line="360" w:lineRule="auto"/>
-        <w:jc w:val="both"/>
-        <w:rPr>
-          <w:rFonts w:ascii="Trebuchet MS" w:hAnsi="Trebuchet MS"/>
-          <w:color w:val="215868" w:themeColor="accent5" w:themeShade="80"/>
-        </w:rPr>
-      </w:pPr>
-    </w:p>
-    <w:p>
-      <w:pPr>
-        <w:spacing w:after="0" w:line="360" w:lineRule="auto"/>
-        <w:jc w:val="both"/>
-        <w:rPr>
-          <w:rFonts w:ascii="Trebuchet MS" w:hAnsi="Trebuchet MS"/>
-          <w:color w:val="215868" w:themeColor="accent5" w:themeShade="80"/>
+          <w:sz w:val="21"/>
+          <w:szCs w:val="21"/>
         </w:rPr>
       </w:pPr>
     </w:p>
@@ -1559,136 +1845,7 @@
         <w:spacing w:after="0"/>
         <w:jc w:val="both"/>
         <w:rPr>
-          <w:rFonts w:ascii="Tw Cen MT" w:eastAsia="HGPｺﾞｼｯｸE" w:hAnsi="Tw Cen MT" w:cs="Times New Roman"/>
-          <w:bCs/>
-          <w:color w:val="4F271C"/>
-          <w:spacing w:val="14"/>
-          <w:sz w:val="24"/>
-        </w:rPr>
-      </w:pPr>
-      <w:r>
-        <w:rPr>
-          <w:rFonts w:ascii="Tw Cen MT" w:eastAsia="HGPｺﾞｼｯｸE" w:hAnsi="Tw Cen MT" w:cs="Times New Roman"/>
-          <w:bCs/>
-          <w:color w:val="4F271C"/>
-          <w:spacing w:val="14"/>
-          <w:sz w:val="24"/>
-        </w:rPr>
-        <w:t xml:space="preserve">Observaciones: </w:t>
-      </w:r>
-    </w:p>
-    <w:p>
-      <w:pPr>
-        <w:spacing w:after="0"/>
-        <w:jc w:val="both"/>
-        <w:rPr>
-          <w:rFonts w:ascii="Calibri" w:hAnsi="Calibri" w:cs="Lucida Sans Unicode"/>
-          <w:sz w:val="22"/>
-        </w:rPr>
-      </w:pPr>
-      <w:r>
-        <w:rPr>
-          <w:rFonts w:ascii="Calibri" w:hAnsi="Calibri" w:cs="Lucida Sans Unicode"/>
-          <w:sz w:val="22"/>
-        </w:rPr>
-        <w:t xml:space="preserve"> </w:t>
-      </w:r>
-      <w:r>
-        <w:rPr>
-          <w:rFonts w:ascii="Calibri" w:hAnsi="Calibri" w:cs="Lucida Sans Unicode"/>
-          <w:sz w:val="22"/>
-        </w:rPr>
-        <w:t>[1]  ¿Qué razones y necesidades históricas están detrás de su existencia?</w:t>
-      </w:r>
-    </w:p>
-    <w:p>
-      <w:pPr>
-        <w:spacing w:after="0"/>
-        <w:jc w:val="both"/>
-        <w:rPr>
-          <w:rFonts w:ascii="Trebuchet MS" w:hAnsi="Trebuchet MS" w:cs="Lucida Sans Unicode"/>
-          <w:color w:val="215868" w:themeColor="accent5" w:themeShade="80"/>
-        </w:rPr>
-      </w:pPr>
-      <w:r>
-        <w:rPr>
-          <w:rFonts w:ascii="Calibri" w:hAnsi="Calibri" w:cs="Lucida Sans Unicode"/>
-          <w:sz w:val="22"/>
-        </w:rPr>
-        <w:t>[2] Para este ejercicio sería muy valioso tomar un tema y un par de ejemplos de otras constituciones para hacer un paralelo respecto al lenguaje utilizado.</w:t>
-      </w:r>
-    </w:p>
-    <w:p>
-      <w:pPr>
-        <w:keepNext/>
-        <w:keepLines/>
-        <w:spacing w:before="120" w:after="0" w:line="240" w:lineRule="auto"/>
-        <w:outlineLvl w:val="1"/>
-        <w:rPr>
-          <w:rFonts w:ascii="Tw Cen MT" w:eastAsia="HGPｺﾞｼｯｸE" w:hAnsi="Tw Cen MT" w:cs="Times New Roman"/>
-          <w:b/>
-          <w:bCs/>
-          <w:color w:val="3891A7"/>
-          <w:sz w:val="28"/>
-          <w:szCs w:val="26"/>
-        </w:rPr>
-      </w:pPr>
-      <w:r>
-        <w:rPr>
-          <w:rFonts w:ascii="Tw Cen MT" w:eastAsia="HGPｺﾞｼｯｸE" w:hAnsi="Tw Cen MT" w:cs="Times New Roman"/>
-          <w:b/>
-          <w:bCs/>
-          <w:color w:val="3891A7"/>
-          <w:sz w:val="28"/>
-          <w:szCs w:val="26"/>
-        </w:rPr>
-        <w:t xml:space="preserve">Sistema de Evaluación: </w:t>
-      </w:r>
-    </w:p>
-    <w:p>
-      <w:pPr>
-        <w:rPr>
-          <w:rFonts w:ascii="Tw Cen MT" w:eastAsia="Tw Cen MT" w:hAnsi="Tw Cen MT" w:cs="Times New Roman"/>
-        </w:rPr>
-      </w:pPr>
-    </w:p>
-    <w:p>
-      <w:pPr>
-        <w:keepNext/>
-        <w:keepLines/>
-        <w:spacing w:before="120" w:after="0" w:line="240" w:lineRule="auto"/>
-        <w:outlineLvl w:val="1"/>
-        <w:rPr>
-          <w:rFonts w:ascii="Tw Cen MT" w:eastAsia="HGPｺﾞｼｯｸE" w:hAnsi="Tw Cen MT" w:cs="Times New Roman"/>
-          <w:b/>
-          <w:bCs/>
-          <w:color w:val="3891A7"/>
-          <w:sz w:val="28"/>
-          <w:szCs w:val="26"/>
-        </w:rPr>
-      </w:pPr>
-      <w:r>
-        <w:rPr>
-          <w:rFonts w:ascii="Tw Cen MT" w:eastAsia="HGPｺﾞｼｯｸE" w:hAnsi="Tw Cen MT" w:cs="Times New Roman"/>
-          <w:b/>
-          <w:bCs/>
-          <w:color w:val="3891A7"/>
-          <w:sz w:val="28"/>
-          <w:szCs w:val="26"/>
-        </w:rPr>
-        <w:lastRenderedPageBreak/>
-        <w:t xml:space="preserve">Recursos: </w:t>
-      </w:r>
-    </w:p>
-    <w:p>
-      <w:pPr>
-        <w:keepNext/>
-        <w:keepLines/>
-        <w:spacing w:before="20" w:after="0" w:line="240" w:lineRule="auto"/>
-        <w:outlineLvl w:val="2"/>
-        <w:rPr>
-          <w:rFonts w:ascii="Trebuchet MS" w:eastAsia="Times New Roman" w:hAnsi="Trebuchet MS" w:cs="Arial"/>
-          <w:color w:val="215868" w:themeColor="accent5" w:themeShade="80"/>
+          <w:rFonts w:eastAsia="Times New Roman" w:cs="Arial"/>
           <w:sz w:val="24"/>
           <w:szCs w:val="24"/>
           <w:lang w:val="es-ES" w:eastAsia="es-ES"/>
@@ -1696,60 +1853,160 @@
       </w:pPr>
       <w:r>
         <w:rPr>
-          <w:rFonts w:ascii="Tw Cen MT" w:eastAsia="HGPｺﾞｼｯｸE" w:hAnsi="Tw Cen MT" w:cs="Times New Roman"/>
-          <w:color w:val="4F271C"/>
-          <w:sz w:val="24"/>
+          <w:rStyle w:val="Ttulo3Car"/>
+          <w:rFonts w:asciiTheme="minorHAnsi" w:hAnsiTheme="minorHAnsi"/>
+          <w:color w:val="auto"/>
           <w:szCs w:val="24"/>
         </w:rPr>
         <w:t>Lectura</w:t>
       </w:r>
       <w:r>
         <w:rPr>
-          <w:rFonts w:ascii="Tw Cen MT" w:eastAsia="HGPｺﾞｼｯｸE" w:hAnsi="Tw Cen MT" w:cs="Times New Roman"/>
-          <w:bCs/>
-          <w:color w:val="4F271C"/>
-          <w:spacing w:val="14"/>
-          <w:sz w:val="24"/>
-          <w:szCs w:val="24"/>
-        </w:rPr>
-        <w:t> </w:t>
-      </w:r>
-      <w:r>
-        <w:rPr>
-          <w:rFonts w:ascii="Trebuchet MS" w:eastAsia="Times New Roman" w:hAnsi="Trebuchet MS" w:cs="Arial"/>
-          <w:color w:val="215868" w:themeColor="accent5" w:themeShade="80"/>
+          <w:rFonts w:eastAsia="Times New Roman" w:cs="Arial"/>
           <w:sz w:val="24"/>
           <w:szCs w:val="24"/>
           <w:lang w:val="es-ES" w:eastAsia="es-ES"/>
         </w:rPr>
-        <w:t>  </w:t>
+        <w:t>   </w:t>
+      </w:r>
+    </w:p>
+    <w:p>
+      <w:pPr>
+        <w:spacing w:after="0"/>
+        <w:jc w:val="both"/>
+        <w:rPr>
+          <w:rFonts w:eastAsiaTheme="majorEastAsia" w:cstheme="majorBidi"/>
+          <w:bCs/>
+          <w:spacing w:val="14"/>
+          <w:szCs w:val="21"/>
+        </w:rPr>
+      </w:pPr>
+      <w:r>
+        <w:rPr>
+          <w:rFonts w:eastAsia="Times New Roman" w:cs="Arial"/>
+          <w:szCs w:val="21"/>
+          <w:lang w:val="es-ES" w:eastAsia="es-ES"/>
+        </w:rPr>
+        <w:t xml:space="preserve">Sugerimos al profesor proponer lecturas e imágenes desde los cuales pueda suscitar análisis para comprender mejor las temáticas. En el primer caso le pueden ser útiles para ejemplificar las distintas perspectivas y rasgos de nuestra historia; y en el segundo, para profundizar en el conocimiento de circunstancias </w:t>
+      </w:r>
+      <w:r>
+        <w:rPr>
+          <w:rFonts w:eastAsia="Times New Roman" w:cs="Arial"/>
+          <w:szCs w:val="21"/>
+          <w:lang w:val="es-ES" w:eastAsia="es-ES"/>
+        </w:rPr>
+        <w:t>específicas</w:t>
+      </w:r>
+      <w:r>
+        <w:rPr>
+          <w:rFonts w:eastAsia="Times New Roman" w:cs="Arial"/>
+          <w:szCs w:val="21"/>
+          <w:lang w:val="es-ES" w:eastAsia="es-ES"/>
+        </w:rPr>
+        <w:t xml:space="preserve"> de cada estas experiencias históricas. </w:t>
+      </w:r>
+    </w:p>
+    <w:p>
+      <w:pPr>
+        <w:pStyle w:val="Ttulo3"/>
+        <w:spacing w:line="276" w:lineRule="auto"/>
+        <w:jc w:val="both"/>
+        <w:rPr>
+          <w:rFonts w:asciiTheme="minorHAnsi" w:eastAsia="Times New Roman" w:hAnsiTheme="minorHAnsi"/>
+          <w:color w:val="auto"/>
+          <w:szCs w:val="24"/>
+          <w:lang w:val="es-ES" w:eastAsia="es-ES"/>
+        </w:rPr>
+      </w:pPr>
+      <w:r>
+        <w:rPr>
+          <w:rFonts w:asciiTheme="minorHAnsi" w:eastAsia="Times New Roman" w:hAnsiTheme="minorHAnsi"/>
+          <w:color w:val="auto"/>
+          <w:szCs w:val="24"/>
+          <w:lang w:val="es-ES" w:eastAsia="es-ES"/>
+        </w:rPr>
+        <w:t>Producción escrita u oral</w:t>
+      </w:r>
+    </w:p>
+    <w:p>
+      <w:pPr>
+        <w:spacing w:after="0"/>
+        <w:jc w:val="both"/>
+        <w:rPr>
+          <w:rFonts w:eastAsia="Times New Roman" w:cs="Arial"/>
+          <w:szCs w:val="21"/>
+          <w:lang w:val="es-ES" w:eastAsia="es-ES"/>
+        </w:rPr>
+      </w:pPr>
+      <w:r>
+        <w:rPr>
+          <w:rFonts w:eastAsia="Times New Roman" w:cs="Arial"/>
+          <w:szCs w:val="21"/>
+          <w:lang w:val="es-ES" w:eastAsia="es-ES"/>
+        </w:rPr>
+        <w:t>Generar espacios de socialización de las propuestas escritas u orales respecto a cómo podemos pensar una noción de historia.</w:t>
+      </w:r>
+    </w:p>
+    <w:p>
+      <w:pPr>
+        <w:spacing w:after="0"/>
+        <w:rPr>
+          <w:rStyle w:val="Ttulo3Car"/>
+          <w:rFonts w:asciiTheme="minorHAnsi" w:hAnsiTheme="minorHAnsi"/>
+          <w:color w:val="auto"/>
+          <w:szCs w:val="24"/>
+          <w:lang w:val="es-ES" w:eastAsia="es-ES"/>
+        </w:rPr>
+      </w:pPr>
+      <w:r>
+        <w:rPr>
+          <w:rStyle w:val="Ttulo3Car"/>
+          <w:rFonts w:asciiTheme="minorHAnsi" w:hAnsiTheme="minorHAnsi"/>
+          <w:color w:val="auto"/>
+          <w:szCs w:val="24"/>
+          <w:lang w:val="es-ES" w:eastAsia="es-ES"/>
+        </w:rPr>
+        <w:t xml:space="preserve">Herramientas geográficas   </w:t>
+      </w:r>
+    </w:p>
+    <w:p>
+      <w:pPr>
+        <w:spacing w:after="0"/>
+        <w:jc w:val="both"/>
+        <w:rPr>
+          <w:rFonts w:eastAsia="Times New Roman" w:cs="Times New Roman"/>
+          <w:szCs w:val="21"/>
+          <w:lang w:val="es-ES" w:eastAsia="es-ES"/>
+        </w:rPr>
+      </w:pPr>
+      <w:r>
+        <w:rPr>
+          <w:rFonts w:eastAsia="Times New Roman" w:cs="Arial"/>
+          <w:szCs w:val="21"/>
+          <w:lang w:val="es-ES" w:eastAsia="es-ES"/>
+        </w:rPr>
+        <w:t xml:space="preserve">Hacer énfasis en el lugar donde estuvieron situadas las civilizaciones en el mapa político actual, y en las particularidades de los territorios que sean pertinentes para hablar de las experiencias de una u otra civilización. </w:t>
       </w:r>
     </w:p>
     <w:p>
       <w:pPr>
         <w:pStyle w:val="Ttulo2"/>
-        <w:spacing w:line="360" w:lineRule="auto"/>
-        <w:jc w:val="both"/>
-        <w:rPr>
-          <w:rFonts w:ascii="Trebuchet MS" w:hAnsi="Trebuchet MS"/>
-        </w:rPr>
-      </w:pPr>
-      <w:r>
-        <w:rPr>
-          <w:rFonts w:ascii="Calibri" w:eastAsia="Times New Roman" w:hAnsi="Calibri" w:cs="Arial"/>
-          <w:b w:val="0"/>
-          <w:bCs w:val="0"/>
+        <w:spacing w:before="0" w:line="276" w:lineRule="auto"/>
+        <w:jc w:val="both"/>
+        <w:rPr>
           <w:color w:val="auto"/>
-          <w:sz w:val="22"/>
-          <w:szCs w:val="22"/>
-          <w:lang w:val="es-ES" w:eastAsia="es-ES"/>
-        </w:rPr>
-        <w:t>Se sugiere al profesor trabajar con material de distintas fuentes para pensar los temas de la clase: artículos de periódicos, de revistas; noticieros, radio; Centro de Memoria, etc.</w:t>
-      </w:r>
-      <w:bookmarkStart w:id="0" w:name="_GoBack"/>
-      <w:bookmarkEnd w:id="0"/>
-    </w:p>
-    <w:p/>
+          <w:sz w:val="21"/>
+          <w:szCs w:val="21"/>
+        </w:rPr>
+      </w:pPr>
+    </w:p>
+    <w:p>
+      <w:pPr>
+        <w:rPr>
+          <w:szCs w:val="21"/>
+        </w:rPr>
+      </w:pPr>
+    </w:p>
     <w:sectPr>
       <w:pgSz w:w="12240" w:h="15840" w:code="1"/>
       <w:pgMar w:top="1418" w:right="1701" w:bottom="1418" w:left="1701" w:header="709" w:footer="709" w:gutter="0"/>
@@ -1761,7 +2018,7 @@
 </file>
 
 <file path=word/numbering.xml><?xml version="1.0" encoding="utf-8"?>
-<w:numbering xmlns:wpc="http://schemas.microsoft.com/office/word/2010/wordprocessingCanvas" xmlns:mc="http://schemas.openxmlformats.org/markup-compatibility/2006" xmlns:o="urn:schemas-microsoft-com:office:office" xmlns:r="http://schemas.openxmlformats.org/officeDocument/2006/relationships" xmlns:m="http://schemas.openxmlformats.org/officeDocument/2006/math" xmlns:v="urn:schemas-microsoft-com:vml" xmlns:wp14="http://schemas.microsoft.com/office/word/2010/wordprocessingDrawing" xmlns:wp="http://schemas.openxmlformats.org/drawingml/2006/wordprocessingDrawing" xmlns:w10="urn:schemas-microsoft-com:office:word" xmlns:w="http://schemas.openxmlformats.org/wordprocessingml/2006/main" xmlns:w14="http://schemas.microsoft.com/office/word/2010/wordml" xmlns:wpg="http://schemas.microsoft.com/office/word/2010/wordprocessingGroup" xmlns:wpi="http://schemas.microsoft.com/office/word/2010/wordprocessingInk" xmlns:wne="http://schemas.microsoft.com/office/word/2006/wordml" xmlns:wps="http://schemas.microsoft.com/office/word/2010/wordprocessingShape" mc:Ignorable="w14 wp14">
+<w:numbering xmlns:wpc="http://schemas.microsoft.com/office/word/2010/wordprocessingCanvas" xmlns:mc="http://schemas.openxmlformats.org/markup-compatibility/2006" xmlns:o="urn:schemas-microsoft-com:office:office" xmlns:r="http://schemas.openxmlformats.org/officeDocument/2006/relationships" xmlns:m="http://schemas.openxmlformats.org/officeDocument/2006/math" xmlns:v="urn:schemas-microsoft-com:vml" xmlns:wp14="http://schemas.microsoft.com/office/word/2010/wordprocessingDrawing" xmlns:wp="http://schemas.openxmlformats.org/drawingml/2006/wordprocessingDrawing" xmlns:w10="urn:schemas-microsoft-com:office:word" xmlns:w="http://schemas.openxmlformats.org/wordprocessingml/2006/main" xmlns:w14="http://schemas.microsoft.com/office/word/2010/wordml" xmlns:w15="http://schemas.microsoft.com/office/word/2012/wordml" xmlns:wpg="http://schemas.microsoft.com/office/word/2010/wordprocessingGroup" xmlns:wpi="http://schemas.microsoft.com/office/word/2010/wordprocessingInk" xmlns:wne="http://schemas.microsoft.com/office/word/2006/wordml" xmlns:wps="http://schemas.microsoft.com/office/word/2010/wordprocessingShape" mc:Ignorable="w14 w15 wp14">
   <w:abstractNum w:abstractNumId="0">
     <w:nsid w:val="047703B6"/>
     <w:multiLevelType w:val="hybridMultilevel"/>
@@ -2942,7 +3199,7 @@
 </file>
 
 <file path=word/styles.xml><?xml version="1.0" encoding="utf-8"?>
-<w:styles xmlns:mc="http://schemas.openxmlformats.org/markup-compatibility/2006" xmlns:r="http://schemas.openxmlformats.org/officeDocument/2006/relationships" xmlns:w="http://schemas.openxmlformats.org/wordprocessingml/2006/main" xmlns:w14="http://schemas.microsoft.com/office/word/2010/wordml" mc:Ignorable="w14">
+<w:styles xmlns:mc="http://schemas.openxmlformats.org/markup-compatibility/2006" xmlns:r="http://schemas.openxmlformats.org/officeDocument/2006/relationships" xmlns:w="http://schemas.openxmlformats.org/wordprocessingml/2006/main" xmlns:w14="http://schemas.microsoft.com/office/word/2010/wordml" xmlns:w15="http://schemas.microsoft.com/office/word/2012/wordml" mc:Ignorable="w14 w15">
   <w:docDefaults>
     <w:rPrDefault>
       <w:rPr>
@@ -2958,144 +3215,378 @@
       </w:pPr>
     </w:pPrDefault>
   </w:docDefaults>
-  <w:latentStyles w:defLockedState="0" w:defUIPriority="99" w:defSemiHidden="1" w:defUnhideWhenUsed="1" w:defQFormat="0" w:count="267">
-    <w:lsdException w:name="Normal" w:semiHidden="0" w:uiPriority="0" w:unhideWhenUsed="0" w:qFormat="1"/>
-    <w:lsdException w:name="heading 1" w:semiHidden="0" w:uiPriority="9" w:unhideWhenUsed="0" w:qFormat="1"/>
-    <w:lsdException w:name="heading 2" w:uiPriority="9" w:qFormat="1"/>
-    <w:lsdException w:name="heading 3" w:uiPriority="9" w:qFormat="1"/>
-    <w:lsdException w:name="heading 4" w:uiPriority="9" w:qFormat="1"/>
-    <w:lsdException w:name="heading 5" w:uiPriority="9" w:qFormat="1"/>
-    <w:lsdException w:name="heading 6" w:uiPriority="9" w:qFormat="1"/>
-    <w:lsdException w:name="heading 7" w:uiPriority="9" w:qFormat="1"/>
-    <w:lsdException w:name="heading 8" w:uiPriority="9" w:qFormat="1"/>
-    <w:lsdException w:name="heading 9" w:uiPriority="9" w:qFormat="1"/>
-    <w:lsdException w:name="toc 1" w:uiPriority="39"/>
-    <w:lsdException w:name="toc 2" w:uiPriority="39"/>
-    <w:lsdException w:name="toc 3" w:uiPriority="39"/>
-    <w:lsdException w:name="toc 4" w:uiPriority="39"/>
-    <w:lsdException w:name="toc 5" w:uiPriority="39"/>
-    <w:lsdException w:name="toc 6" w:uiPriority="39"/>
-    <w:lsdException w:name="toc 7" w:uiPriority="39"/>
-    <w:lsdException w:name="toc 8" w:uiPriority="39"/>
-    <w:lsdException w:name="toc 9" w:uiPriority="39"/>
-    <w:lsdException w:name="caption" w:uiPriority="35" w:qFormat="1"/>
-    <w:lsdException w:name="Title" w:semiHidden="0" w:uiPriority="10" w:unhideWhenUsed="0" w:qFormat="1"/>
-    <w:lsdException w:name="Default Paragraph Font" w:uiPriority="1"/>
-    <w:lsdException w:name="Subtitle" w:semiHidden="0" w:uiPriority="11" w:unhideWhenUsed="0" w:qFormat="1"/>
-    <w:lsdException w:name="Strong" w:semiHidden="0" w:uiPriority="22" w:unhideWhenUsed="0" w:qFormat="1"/>
-    <w:lsdException w:name="Emphasis" w:semiHidden="0" w:uiPriority="20" w:unhideWhenUsed="0" w:qFormat="1"/>
-    <w:lsdException w:name="Table Grid" w:semiHidden="0" w:uiPriority="59" w:unhideWhenUsed="0"/>
-    <w:lsdException w:name="Placeholder Text" w:unhideWhenUsed="0"/>
-    <w:lsdException w:name="No Spacing" w:semiHidden="0" w:uiPriority="1" w:unhideWhenUsed="0" w:qFormat="1"/>
-    <w:lsdException w:name="Light Shading" w:semiHidden="0" w:uiPriority="60" w:unhideWhenUsed="0"/>
-    <w:lsdException w:name="Light List" w:semiHidden="0" w:uiPriority="61" w:unhideWhenUsed="0"/>
-    <w:lsdException w:name="Light Grid" w:semiHidden="0" w:uiPriority="62" w:unhideWhenUsed="0"/>
-    <w:lsdException w:name="Medium Shading 1" w:semiHidden="0" w:uiPriority="63" w:unhideWhenUsed="0"/>
-    <w:lsdException w:name="Medium Shading 2" w:semiHidden="0" w:uiPriority="64" w:unhideWhenUsed="0"/>
-    <w:lsdException w:name="Medium List 1" w:semiHidden="0" w:uiPriority="65" w:unhideWhenUsed="0"/>
-    <w:lsdException w:name="Medium List 2" w:semiHidden="0" w:uiPriority="66" w:unhideWhenUsed="0"/>
-    <w:lsdException w:name="Medium Grid 1" w:semiHidden="0" w:uiPriority="67" w:unhideWhenUsed="0"/>
-    <w:lsdException w:name="Medium Grid 2" w:semiHidden="0" w:uiPriority="68" w:unhideWhenUsed="0"/>
-    <w:lsdException w:name="Medium Grid 3" w:semiHidden="0" w:uiPriority="69" w:unhideWhenUsed="0"/>
-    <w:lsdException w:name="Dark List" w:semiHidden="0" w:uiPriority="70" w:unhideWhenUsed="0"/>
-    <w:lsdException w:name="Colorful Shading" w:semiHidden="0" w:uiPriority="71" w:unhideWhenUsed="0"/>
-    <w:lsdException w:name="Colorful List" w:semiHidden="0" w:uiPriority="72" w:unhideWhenUsed="0"/>
-    <w:lsdException w:name="Colorful Grid" w:semiHidden="0" w:uiPriority="73" w:unhideWhenUsed="0"/>
-    <w:lsdException w:name="Light Shading Accent 1" w:semiHidden="0" w:uiPriority="60" w:unhideWhenUsed="0"/>
-    <w:lsdException w:name="Light List Accent 1" w:semiHidden="0" w:uiPriority="61" w:unhideWhenUsed="0"/>
-    <w:lsdException w:name="Light Grid Accent 1" w:semiHidden="0" w:uiPriority="62" w:unhideWhenUsed="0"/>
-    <w:lsdException w:name="Medium Shading 1 Accent 1" w:semiHidden="0" w:uiPriority="63" w:unhideWhenUsed="0"/>
-    <w:lsdException w:name="Medium Shading 2 Accent 1" w:semiHidden="0" w:uiPriority="64" w:unhideWhenUsed="0"/>
-    <w:lsdException w:name="Medium List 1 Accent 1" w:semiHidden="0" w:uiPriority="65" w:unhideWhenUsed="0"/>
-    <w:lsdException w:name="Revision" w:unhideWhenUsed="0"/>
-    <w:lsdException w:name="List Paragraph" w:semiHidden="0" w:uiPriority="34" w:unhideWhenUsed="0" w:qFormat="1"/>
-    <w:lsdException w:name="Quote" w:semiHidden="0" w:uiPriority="29" w:unhideWhenUsed="0" w:qFormat="1"/>
-    <w:lsdException w:name="Intense Quote" w:semiHidden="0" w:uiPriority="30" w:unhideWhenUsed="0" w:qFormat="1"/>
-    <w:lsdException w:name="Medium List 2 Accent 1" w:semiHidden="0" w:uiPriority="66" w:unhideWhenUsed="0"/>
-    <w:lsdException w:name="Medium Grid 1 Accent 1" w:semiHidden="0" w:uiPriority="67" w:unhideWhenUsed="0"/>
-    <w:lsdException w:name="Medium Grid 2 Accent 1" w:semiHidden="0" w:uiPriority="68" w:unhideWhenUsed="0"/>
-    <w:lsdException w:name="Medium Grid 3 Accent 1" w:semiHidden="0" w:uiPriority="69" w:unhideWhenUsed="0"/>
-    <w:lsdException w:name="Dark List Accent 1" w:semiHidden="0" w:uiPriority="70" w:unhideWhenUsed="0"/>
-    <w:lsdException w:name="Colorful Shading Accent 1" w:semiHidden="0" w:uiPriority="71" w:unhideWhenUsed="0"/>
-    <w:lsdException w:name="Colorful List Accent 1" w:semiHidden="0" w:uiPriority="72" w:unhideWhenUsed="0"/>
-    <w:lsdException w:name="Colorful Grid Accent 1" w:semiHidden="0" w:uiPriority="73" w:unhideWhenUsed="0"/>
-    <w:lsdException w:name="Light Shading Accent 2" w:semiHidden="0" w:uiPriority="60" w:unhideWhenUsed="0"/>
-    <w:lsdException w:name="Light List Accent 2" w:semiHidden="0" w:uiPriority="61" w:unhideWhenUsed="0"/>
-    <w:lsdException w:name="Light Grid Accent 2" w:semiHidden="0" w:uiPriority="62" w:unhideWhenUsed="0"/>
-    <w:lsdException w:name="Medium Shading 1 Accent 2" w:semiHidden="0" w:uiPriority="63" w:unhideWhenUsed="0"/>
-    <w:lsdException w:name="Medium Shading 2 Accent 2" w:semiHidden="0" w:uiPriority="64" w:unhideWhenUsed="0"/>
-    <w:lsdException w:name="Medium List 1 Accent 2" w:semiHidden="0" w:uiPriority="65" w:unhideWhenUsed="0"/>
-    <w:lsdException w:name="Medium List 2 Accent 2" w:semiHidden="0" w:uiPriority="66" w:unhideWhenUsed="0"/>
-    <w:lsdException w:name="Medium Grid 1 Accent 2" w:semiHidden="0" w:uiPriority="67" w:unhideWhenUsed="0"/>
-    <w:lsdException w:name="Medium Grid 2 Accent 2" w:semiHidden="0" w:uiPriority="68" w:unhideWhenUsed="0"/>
-    <w:lsdException w:name="Medium Grid 3 Accent 2" w:semiHidden="0" w:uiPriority="69" w:unhideWhenUsed="0"/>
-    <w:lsdException w:name="Dark List Accent 2" w:semiHidden="0" w:uiPriority="70" w:unhideWhenUsed="0"/>
-    <w:lsdException w:name="Colorful Shading Accent 2" w:semiHidden="0" w:uiPriority="71" w:unhideWhenUsed="0"/>
-    <w:lsdException w:name="Colorful List Accent 2" w:semiHidden="0" w:uiPriority="72" w:unhideWhenUsed="0"/>
-    <w:lsdException w:name="Colorful Grid Accent 2" w:semiHidden="0" w:uiPriority="73" w:unhideWhenUsed="0"/>
-    <w:lsdException w:name="Light Shading Accent 3" w:semiHidden="0" w:uiPriority="60" w:unhideWhenUsed="0"/>
-    <w:lsdException w:name="Light List Accent 3" w:semiHidden="0" w:uiPriority="61" w:unhideWhenUsed="0"/>
-    <w:lsdException w:name="Light Grid Accent 3" w:semiHidden="0" w:uiPriority="62" w:unhideWhenUsed="0"/>
-    <w:lsdException w:name="Medium Shading 1 Accent 3" w:semiHidden="0" w:uiPriority="63" w:unhideWhenUsed="0"/>
-    <w:lsdException w:name="Medium Shading 2 Accent 3" w:semiHidden="0" w:uiPriority="64" w:unhideWhenUsed="0"/>
-    <w:lsdException w:name="Medium List 1 Accent 3" w:semiHidden="0" w:uiPriority="65" w:unhideWhenUsed="0"/>
-    <w:lsdException w:name="Medium List 2 Accent 3" w:semiHidden="0" w:uiPriority="66" w:unhideWhenUsed="0"/>
-    <w:lsdException w:name="Medium Grid 1 Accent 3" w:semiHidden="0" w:uiPriority="67" w:unhideWhenUsed="0"/>
-    <w:lsdException w:name="Medium Grid 2 Accent 3" w:semiHidden="0" w:uiPriority="68" w:unhideWhenUsed="0"/>
-    <w:lsdException w:name="Medium Grid 3 Accent 3" w:semiHidden="0" w:uiPriority="69" w:unhideWhenUsed="0"/>
-    <w:lsdException w:name="Dark List Accent 3" w:semiHidden="0" w:uiPriority="70" w:unhideWhenUsed="0"/>
-    <w:lsdException w:name="Colorful Shading Accent 3" w:semiHidden="0" w:uiPriority="71" w:unhideWhenUsed="0"/>
-    <w:lsdException w:name="Colorful List Accent 3" w:semiHidden="0" w:uiPriority="72" w:unhideWhenUsed="0"/>
-    <w:lsdException w:name="Colorful Grid Accent 3" w:semiHidden="0" w:uiPriority="73" w:unhideWhenUsed="0"/>
-    <w:lsdException w:name="Light Shading Accent 4" w:semiHidden="0" w:uiPriority="60" w:unhideWhenUsed="0"/>
-    <w:lsdException w:name="Light List Accent 4" w:semiHidden="0" w:uiPriority="61" w:unhideWhenUsed="0"/>
-    <w:lsdException w:name="Light Grid Accent 4" w:semiHidden="0" w:uiPriority="62" w:unhideWhenUsed="0"/>
-    <w:lsdException w:name="Medium Shading 1 Accent 4" w:semiHidden="0" w:uiPriority="63" w:unhideWhenUsed="0"/>
-    <w:lsdException w:name="Medium Shading 2 Accent 4" w:semiHidden="0" w:uiPriority="64" w:unhideWhenUsed="0"/>
-    <w:lsdException w:name="Medium List 1 Accent 4" w:semiHidden="0" w:uiPriority="65" w:unhideWhenUsed="0"/>
-    <w:lsdException w:name="Medium List 2 Accent 4" w:semiHidden="0" w:uiPriority="66" w:unhideWhenUsed="0"/>
-    <w:lsdException w:name="Medium Grid 1 Accent 4" w:semiHidden="0" w:uiPriority="67" w:unhideWhenUsed="0"/>
-    <w:lsdException w:name="Medium Grid 2 Accent 4" w:semiHidden="0" w:uiPriority="68" w:unhideWhenUsed="0"/>
-    <w:lsdException w:name="Medium Grid 3 Accent 4" w:semiHidden="0" w:uiPriority="69" w:unhideWhenUsed="0"/>
-    <w:lsdException w:name="Dark List Accent 4" w:semiHidden="0" w:uiPriority="70" w:unhideWhenUsed="0"/>
-    <w:lsdException w:name="Colorful Shading Accent 4" w:semiHidden="0" w:uiPriority="71" w:unhideWhenUsed="0"/>
-    <w:lsdException w:name="Colorful List Accent 4" w:semiHidden="0" w:uiPriority="72" w:unhideWhenUsed="0"/>
-    <w:lsdException w:name="Colorful Grid Accent 4" w:semiHidden="0" w:uiPriority="73" w:unhideWhenUsed="0"/>
-    <w:lsdException w:name="Light Shading Accent 5" w:semiHidden="0" w:uiPriority="60" w:unhideWhenUsed="0"/>
-    <w:lsdException w:name="Light List Accent 5" w:semiHidden="0" w:uiPriority="61" w:unhideWhenUsed="0"/>
-    <w:lsdException w:name="Light Grid Accent 5" w:semiHidden="0" w:uiPriority="62" w:unhideWhenUsed="0"/>
-    <w:lsdException w:name="Medium Shading 1 Accent 5" w:semiHidden="0" w:uiPriority="63" w:unhideWhenUsed="0"/>
-    <w:lsdException w:name="Medium Shading 2 Accent 5" w:semiHidden="0" w:uiPriority="64" w:unhideWhenUsed="0"/>
-    <w:lsdException w:name="Medium List 1 Accent 5" w:semiHidden="0" w:uiPriority="65" w:unhideWhenUsed="0"/>
-    <w:lsdException w:name="Medium List 2 Accent 5" w:semiHidden="0" w:uiPriority="66" w:unhideWhenUsed="0"/>
-    <w:lsdException w:name="Medium Grid 1 Accent 5" w:semiHidden="0" w:uiPriority="67" w:unhideWhenUsed="0"/>
-    <w:lsdException w:name="Medium Grid 2 Accent 5" w:semiHidden="0" w:uiPriority="68" w:unhideWhenUsed="0"/>
-    <w:lsdException w:name="Medium Grid 3 Accent 5" w:semiHidden="0" w:uiPriority="69" w:unhideWhenUsed="0"/>
-    <w:lsdException w:name="Dark List Accent 5" w:semiHidden="0" w:uiPriority="70" w:unhideWhenUsed="0"/>
-    <w:lsdException w:name="Colorful Shading Accent 5" w:semiHidden="0" w:uiPriority="71" w:unhideWhenUsed="0"/>
-    <w:lsdException w:name="Colorful List Accent 5" w:semiHidden="0" w:uiPriority="72" w:unhideWhenUsed="0"/>
-    <w:lsdException w:name="Colorful Grid Accent 5" w:semiHidden="0" w:uiPriority="73" w:unhideWhenUsed="0"/>
-    <w:lsdException w:name="Light Shading Accent 6" w:semiHidden="0" w:uiPriority="60" w:unhideWhenUsed="0"/>
-    <w:lsdException w:name="Light List Accent 6" w:semiHidden="0" w:uiPriority="61" w:unhideWhenUsed="0"/>
-    <w:lsdException w:name="Light Grid Accent 6" w:semiHidden="0" w:uiPriority="62" w:unhideWhenUsed="0"/>
-    <w:lsdException w:name="Medium Shading 1 Accent 6" w:semiHidden="0" w:uiPriority="63" w:unhideWhenUsed="0"/>
-    <w:lsdException w:name="Medium Shading 2 Accent 6" w:semiHidden="0" w:uiPriority="64" w:unhideWhenUsed="0"/>
-    <w:lsdException w:name="Medium List 1 Accent 6" w:semiHidden="0" w:uiPriority="65" w:unhideWhenUsed="0"/>
-    <w:lsdException w:name="Medium List 2 Accent 6" w:semiHidden="0" w:uiPriority="66" w:unhideWhenUsed="0"/>
-    <w:lsdException w:name="Medium Grid 1 Accent 6" w:semiHidden="0" w:uiPriority="67" w:unhideWhenUsed="0"/>
-    <w:lsdException w:name="Medium Grid 2 Accent 6" w:semiHidden="0" w:uiPriority="68" w:unhideWhenUsed="0"/>
-    <w:lsdException w:name="Medium Grid 3 Accent 6" w:semiHidden="0" w:uiPriority="69" w:unhideWhenUsed="0"/>
-    <w:lsdException w:name="Dark List Accent 6" w:semiHidden="0" w:uiPriority="70" w:unhideWhenUsed="0"/>
-    <w:lsdException w:name="Colorful Shading Accent 6" w:semiHidden="0" w:uiPriority="71" w:unhideWhenUsed="0"/>
-    <w:lsdException w:name="Colorful List Accent 6" w:semiHidden="0" w:uiPriority="72" w:unhideWhenUsed="0"/>
-    <w:lsdException w:name="Colorful Grid Accent 6" w:semiHidden="0" w:uiPriority="73" w:unhideWhenUsed="0"/>
-    <w:lsdException w:name="Subtle Emphasis" w:semiHidden="0" w:uiPriority="19" w:unhideWhenUsed="0" w:qFormat="1"/>
-    <w:lsdException w:name="Intense Emphasis" w:semiHidden="0" w:uiPriority="21" w:unhideWhenUsed="0" w:qFormat="1"/>
-    <w:lsdException w:name="Subtle Reference" w:semiHidden="0" w:uiPriority="31" w:unhideWhenUsed="0" w:qFormat="1"/>
-    <w:lsdException w:name="Intense Reference" w:semiHidden="0" w:uiPriority="32" w:unhideWhenUsed="0" w:qFormat="1"/>
-    <w:lsdException w:name="Book Title" w:semiHidden="0" w:uiPriority="33" w:unhideWhenUsed="0" w:qFormat="1"/>
-    <w:lsdException w:name="Bibliography" w:uiPriority="37"/>
-    <w:lsdException w:name="TOC Heading" w:uiPriority="39" w:qFormat="1"/>
+  <w:latentStyles w:defLockedState="0" w:defUIPriority="99" w:defSemiHidden="0" w:defUnhideWhenUsed="0" w:defQFormat="0" w:count="371">
+    <w:lsdException w:name="Normal" w:uiPriority="0" w:qFormat="1"/>
+    <w:lsdException w:name="heading 1" w:uiPriority="9" w:qFormat="1"/>
+    <w:lsdException w:name="heading 2" w:semiHidden="1" w:uiPriority="9" w:unhideWhenUsed="1" w:qFormat="1"/>
+    <w:lsdException w:name="heading 3" w:semiHidden="1" w:uiPriority="9" w:unhideWhenUsed="1" w:qFormat="1"/>
+    <w:lsdException w:name="heading 4" w:semiHidden="1" w:uiPriority="9" w:unhideWhenUsed="1" w:qFormat="1"/>
+    <w:lsdException w:name="heading 5" w:semiHidden="1" w:uiPriority="9" w:unhideWhenUsed="1" w:qFormat="1"/>
+    <w:lsdException w:name="heading 6" w:semiHidden="1" w:uiPriority="9" w:unhideWhenUsed="1" w:qFormat="1"/>
+    <w:lsdException w:name="heading 7" w:semiHidden="1" w:uiPriority="9" w:unhideWhenUsed="1" w:qFormat="1"/>
+    <w:lsdException w:name="heading 8" w:semiHidden="1" w:uiPriority="9" w:unhideWhenUsed="1" w:qFormat="1"/>
+    <w:lsdException w:name="heading 9" w:semiHidden="1" w:uiPriority="9" w:unhideWhenUsed="1" w:qFormat="1"/>
+    <w:lsdException w:name="index 1" w:semiHidden="1" w:unhideWhenUsed="1"/>
+    <w:lsdException w:name="index 2" w:semiHidden="1" w:unhideWhenUsed="1"/>
+    <w:lsdException w:name="index 3" w:semiHidden="1" w:unhideWhenUsed="1"/>
+    <w:lsdException w:name="index 4" w:semiHidden="1" w:unhideWhenUsed="1"/>
+    <w:lsdException w:name="index 5" w:semiHidden="1" w:unhideWhenUsed="1"/>
+    <w:lsdException w:name="index 6" w:semiHidden="1" w:unhideWhenUsed="1"/>
+    <w:lsdException w:name="index 7" w:semiHidden="1" w:unhideWhenUsed="1"/>
+    <w:lsdException w:name="index 8" w:semiHidden="1" w:unhideWhenUsed="1"/>
+    <w:lsdException w:name="index 9" w:semiHidden="1" w:unhideWhenUsed="1"/>
+    <w:lsdException w:name="toc 1" w:semiHidden="1" w:uiPriority="39" w:unhideWhenUsed="1"/>
+    <w:lsdException w:name="toc 2" w:semiHidden="1" w:uiPriority="39" w:unhideWhenUsed="1"/>
+    <w:lsdException w:name="toc 3" w:semiHidden="1" w:uiPriority="39" w:unhideWhenUsed="1"/>
+    <w:lsdException w:name="toc 4" w:semiHidden="1" w:uiPriority="39" w:unhideWhenUsed="1"/>
+    <w:lsdException w:name="toc 5" w:semiHidden="1" w:uiPriority="39" w:unhideWhenUsed="1"/>
+    <w:lsdException w:name="toc 6" w:semiHidden="1" w:uiPriority="39" w:unhideWhenUsed="1"/>
+    <w:lsdException w:name="toc 7" w:semiHidden="1" w:uiPriority="39" w:unhideWhenUsed="1"/>
+    <w:lsdException w:name="toc 8" w:semiHidden="1" w:uiPriority="39" w:unhideWhenUsed="1"/>
+    <w:lsdException w:name="toc 9" w:semiHidden="1" w:uiPriority="39" w:unhideWhenUsed="1"/>
+    <w:lsdException w:name="Normal Indent" w:semiHidden="1" w:unhideWhenUsed="1"/>
+    <w:lsdException w:name="footnote text" w:semiHidden="1" w:unhideWhenUsed="1"/>
+    <w:lsdException w:name="annotation text" w:semiHidden="1" w:unhideWhenUsed="1"/>
+    <w:lsdException w:name="header" w:semiHidden="1" w:unhideWhenUsed="1"/>
+    <w:lsdException w:name="footer" w:semiHidden="1" w:unhideWhenUsed="1"/>
+    <w:lsdException w:name="index heading" w:semiHidden="1" w:unhideWhenUsed="1"/>
+    <w:lsdException w:name="caption" w:semiHidden="1" w:uiPriority="35" w:unhideWhenUsed="1" w:qFormat="1"/>
+    <w:lsdException w:name="table of figures" w:semiHidden="1" w:unhideWhenUsed="1"/>
+    <w:lsdException w:name="envelope address" w:semiHidden="1" w:unhideWhenUsed="1"/>
+    <w:lsdException w:name="envelope return" w:semiHidden="1" w:unhideWhenUsed="1"/>
+    <w:lsdException w:name="footnote reference" w:semiHidden="1" w:unhideWhenUsed="1"/>
+    <w:lsdException w:name="annotation reference" w:semiHidden="1" w:unhideWhenUsed="1"/>
+    <w:lsdException w:name="line number" w:semiHidden="1" w:unhideWhenUsed="1"/>
+    <w:lsdException w:name="page number" w:semiHidden="1" w:unhideWhenUsed="1"/>
+    <w:lsdException w:name="endnote reference" w:semiHidden="1" w:unhideWhenUsed="1"/>
+    <w:lsdException w:name="endnote text" w:semiHidden="1" w:unhideWhenUsed="1"/>
+    <w:lsdException w:name="table of authorities" w:semiHidden="1" w:unhideWhenUsed="1"/>
+    <w:lsdException w:name="macro" w:semiHidden="1" w:unhideWhenUsed="1"/>
+    <w:lsdException w:name="toa heading" w:semiHidden="1" w:unhideWhenUsed="1"/>
+    <w:lsdException w:name="List" w:semiHidden="1" w:unhideWhenUsed="1"/>
+    <w:lsdException w:name="List Bullet" w:semiHidden="1" w:unhideWhenUsed="1"/>
+    <w:lsdException w:name="List Number" w:semiHidden="1" w:unhideWhenUsed="1"/>
+    <w:lsdException w:name="List 2" w:semiHidden="1" w:unhideWhenUsed="1"/>
+    <w:lsdException w:name="List 3" w:semiHidden="1" w:unhideWhenUsed="1"/>
+    <w:lsdException w:name="List 4" w:semiHidden="1" w:unhideWhenUsed="1"/>
+    <w:lsdException w:name="List 5" w:semiHidden="1" w:unhideWhenUsed="1"/>
+    <w:lsdException w:name="List Bullet 2" w:semiHidden="1" w:unhideWhenUsed="1"/>
+    <w:lsdException w:name="List Bullet 3" w:semiHidden="1" w:unhideWhenUsed="1"/>
+    <w:lsdException w:name="List Bullet 4" w:semiHidden="1" w:unhideWhenUsed="1"/>
+    <w:lsdException w:name="List Bullet 5" w:semiHidden="1" w:unhideWhenUsed="1"/>
+    <w:lsdException w:name="List Number 2" w:semiHidden="1" w:unhideWhenUsed="1"/>
+    <w:lsdException w:name="List Number 3" w:semiHidden="1" w:unhideWhenUsed="1"/>
+    <w:lsdException w:name="List Number 4" w:semiHidden="1" w:unhideWhenUsed="1"/>
+    <w:lsdException w:name="List Number 5" w:semiHidden="1" w:unhideWhenUsed="1"/>
+    <w:lsdException w:name="Title" w:uiPriority="10" w:qFormat="1"/>
+    <w:lsdException w:name="Closing" w:semiHidden="1" w:unhideWhenUsed="1"/>
+    <w:lsdException w:name="Signature" w:semiHidden="1" w:unhideWhenUsed="1"/>
+    <w:lsdException w:name="Default Paragraph Font" w:semiHidden="1" w:uiPriority="1" w:unhideWhenUsed="1"/>
+    <w:lsdException w:name="Body Text" w:semiHidden="1" w:unhideWhenUsed="1"/>
+    <w:lsdException w:name="Body Text Indent" w:semiHidden="1" w:unhideWhenUsed="1"/>
+    <w:lsdException w:name="List Continue" w:semiHidden="1" w:unhideWhenUsed="1"/>
+    <w:lsdException w:name="List Continue 2" w:semiHidden="1" w:unhideWhenUsed="1"/>
+    <w:lsdException w:name="List Continue 3" w:semiHidden="1" w:unhideWhenUsed="1"/>
+    <w:lsdException w:name="List Continue 4" w:semiHidden="1" w:unhideWhenUsed="1"/>
+    <w:lsdException w:name="List Continue 5" w:semiHidden="1" w:unhideWhenUsed="1"/>
+    <w:lsdException w:name="Message Header" w:semiHidden="1" w:unhideWhenUsed="1"/>
+    <w:lsdException w:name="Subtitle" w:uiPriority="11" w:qFormat="1"/>
+    <w:lsdException w:name="Salutation" w:semiHidden="1" w:unhideWhenUsed="1"/>
+    <w:lsdException w:name="Date" w:semiHidden="1" w:unhideWhenUsed="1"/>
+    <w:lsdException w:name="Body Text First Indent" w:semiHidden="1" w:unhideWhenUsed="1"/>
+    <w:lsdException w:name="Body Text First Indent 2" w:semiHidden="1" w:unhideWhenUsed="1"/>
+    <w:lsdException w:name="Note Heading" w:semiHidden="1" w:unhideWhenUsed="1"/>
+    <w:lsdException w:name="Body Text 2" w:semiHidden="1" w:unhideWhenUsed="1"/>
+    <w:lsdException w:name="Body Text 3" w:semiHidden="1" w:unhideWhenUsed="1"/>
+    <w:lsdException w:name="Body Text Indent 2" w:semiHidden="1" w:unhideWhenUsed="1"/>
+    <w:lsdException w:name="Body Text Indent 3" w:semiHidden="1" w:unhideWhenUsed="1"/>
+    <w:lsdException w:name="Block Text" w:semiHidden="1" w:unhideWhenUsed="1"/>
+    <w:lsdException w:name="Hyperlink" w:semiHidden="1" w:unhideWhenUsed="1"/>
+    <w:lsdException w:name="FollowedHyperlink" w:semiHidden="1" w:unhideWhenUsed="1"/>
+    <w:lsdException w:name="Strong" w:uiPriority="22" w:qFormat="1"/>
+    <w:lsdException w:name="Emphasis" w:uiPriority="20" w:qFormat="1"/>
+    <w:lsdException w:name="Document Map" w:semiHidden="1" w:unhideWhenUsed="1"/>
+    <w:lsdException w:name="Plain Text" w:semiHidden="1" w:unhideWhenUsed="1"/>
+    <w:lsdException w:name="E-mail Signature" w:semiHidden="1" w:unhideWhenUsed="1"/>
+    <w:lsdException w:name="HTML Top of Form" w:semiHidden="1" w:unhideWhenUsed="1"/>
+    <w:lsdException w:name="HTML Bottom of Form" w:semiHidden="1" w:unhideWhenUsed="1"/>
+    <w:lsdException w:name="Normal (Web)" w:semiHidden="1" w:unhideWhenUsed="1"/>
+    <w:lsdException w:name="HTML Acronym" w:semiHidden="1" w:unhideWhenUsed="1"/>
+    <w:lsdException w:name="HTML Address" w:semiHidden="1" w:unhideWhenUsed="1"/>
+    <w:lsdException w:name="HTML Cite" w:semiHidden="1" w:unhideWhenUsed="1"/>
+    <w:lsdException w:name="HTML Code" w:semiHidden="1" w:unhideWhenUsed="1"/>
+    <w:lsdException w:name="HTML Definition" w:semiHidden="1" w:unhideWhenUsed="1"/>
+    <w:lsdException w:name="HTML Keyboard" w:semiHidden="1" w:unhideWhenUsed="1"/>
+    <w:lsdException w:name="HTML Preformatted" w:semiHidden="1" w:unhideWhenUsed="1"/>
+    <w:lsdException w:name="HTML Sample" w:semiHidden="1" w:unhideWhenUsed="1"/>
+    <w:lsdException w:name="HTML Typewriter" w:semiHidden="1" w:unhideWhenUsed="1"/>
+    <w:lsdException w:name="HTML Variable" w:semiHidden="1" w:unhideWhenUsed="1"/>
+    <w:lsdException w:name="Normal Table" w:semiHidden="1" w:unhideWhenUsed="1"/>
+    <w:lsdException w:name="annotation subject" w:semiHidden="1" w:unhideWhenUsed="1"/>
+    <w:lsdException w:name="No List" w:semiHidden="1" w:unhideWhenUsed="1"/>
+    <w:lsdException w:name="Outline List 1" w:semiHidden="1" w:unhideWhenUsed="1"/>
+    <w:lsdException w:name="Outline List 2" w:semiHidden="1" w:unhideWhenUsed="1"/>
+    <w:lsdException w:name="Outline List 3" w:semiHidden="1" w:unhideWhenUsed="1"/>
+    <w:lsdException w:name="Table Simple 1" w:semiHidden="1" w:unhideWhenUsed="1"/>
+    <w:lsdException w:name="Table Simple 2" w:semiHidden="1" w:unhideWhenUsed="1"/>
+    <w:lsdException w:name="Table Simple 3" w:semiHidden="1" w:unhideWhenUsed="1"/>
+    <w:lsdException w:name="Table Classic 1" w:semiHidden="1" w:unhideWhenUsed="1"/>
+    <w:lsdException w:name="Table Classic 2" w:semiHidden="1" w:unhideWhenUsed="1"/>
+    <w:lsdException w:name="Table Classic 3" w:semiHidden="1" w:unhideWhenUsed="1"/>
+    <w:lsdException w:name="Table Classic 4" w:semiHidden="1" w:unhideWhenUsed="1"/>
+    <w:lsdException w:name="Table Colorful 1" w:semiHidden="1" w:unhideWhenUsed="1"/>
+    <w:lsdException w:name="Table Colorful 2" w:semiHidden="1" w:unhideWhenUsed="1"/>
+    <w:lsdException w:name="Table Colorful 3" w:semiHidden="1" w:unhideWhenUsed="1"/>
+    <w:lsdException w:name="Table Columns 1" w:semiHidden="1" w:unhideWhenUsed="1"/>
+    <w:lsdException w:name="Table Columns 2" w:semiHidden="1" w:unhideWhenUsed="1"/>
+    <w:lsdException w:name="Table Columns 3" w:semiHidden="1" w:unhideWhenUsed="1"/>
+    <w:lsdException w:name="Table Columns 4" w:semiHidden="1" w:unhideWhenUsed="1"/>
+    <w:lsdException w:name="Table Columns 5" w:semiHidden="1" w:unhideWhenUsed="1"/>
+    <w:lsdException w:name="Table Grid 1" w:semiHidden="1" w:unhideWhenUsed="1"/>
+    <w:lsdException w:name="Table Grid 2" w:semiHidden="1" w:unhideWhenUsed="1"/>
+    <w:lsdException w:name="Table Grid 3" w:semiHidden="1" w:unhideWhenUsed="1"/>
+    <w:lsdException w:name="Table Grid 4" w:semiHidden="1" w:unhideWhenUsed="1"/>
+    <w:lsdException w:name="Table Grid 5" w:semiHidden="1" w:unhideWhenUsed="1"/>
+    <w:lsdException w:name="Table Grid 6" w:semiHidden="1" w:unhideWhenUsed="1"/>
+    <w:lsdException w:name="Table Grid 7" w:semiHidden="1" w:unhideWhenUsed="1"/>
+    <w:lsdException w:name="Table Grid 8" w:semiHidden="1" w:unhideWhenUsed="1"/>
+    <w:lsdException w:name="Table List 1" w:semiHidden="1" w:unhideWhenUsed="1"/>
+    <w:lsdException w:name="Table List 2" w:semiHidden="1" w:unhideWhenUsed="1"/>
+    <w:lsdException w:name="Table List 3" w:semiHidden="1" w:unhideWhenUsed="1"/>
+    <w:lsdException w:name="Table List 4" w:semiHidden="1" w:unhideWhenUsed="1"/>
+    <w:lsdException w:name="Table List 5" w:semiHidden="1" w:unhideWhenUsed="1"/>
+    <w:lsdException w:name="Table List 6" w:semiHidden="1" w:unhideWhenUsed="1"/>
+    <w:lsdException w:name="Table List 7" w:semiHidden="1" w:unhideWhenUsed="1"/>
+    <w:lsdException w:name="Table List 8" w:semiHidden="1" w:unhideWhenUsed="1"/>
+    <w:lsdException w:name="Table 3D effects 1" w:semiHidden="1" w:unhideWhenUsed="1"/>
+    <w:lsdException w:name="Table 3D effects 2" w:semiHidden="1" w:unhideWhenUsed="1"/>
+    <w:lsdException w:name="Table 3D effects 3" w:semiHidden="1" w:unhideWhenUsed="1"/>
+    <w:lsdException w:name="Table Contemporary" w:semiHidden="1" w:unhideWhenUsed="1"/>
+    <w:lsdException w:name="Table Elegant" w:semiHidden="1" w:unhideWhenUsed="1"/>
+    <w:lsdException w:name="Table Professional" w:semiHidden="1" w:unhideWhenUsed="1"/>
+    <w:lsdException w:name="Table Subtle 1" w:semiHidden="1" w:unhideWhenUsed="1"/>
+    <w:lsdException w:name="Table Subtle 2" w:semiHidden="1" w:unhideWhenUsed="1"/>
+    <w:lsdException w:name="Table Web 1" w:semiHidden="1" w:unhideWhenUsed="1"/>
+    <w:lsdException w:name="Table Web 2" w:semiHidden="1" w:unhideWhenUsed="1"/>
+    <w:lsdException w:name="Table Web 3" w:semiHidden="1" w:unhideWhenUsed="1"/>
+    <w:lsdException w:name="Balloon Text" w:semiHidden="1" w:unhideWhenUsed="1"/>
+    <w:lsdException w:name="Table Grid" w:uiPriority="59"/>
+    <w:lsdException w:name="Table Theme" w:semiHidden="1" w:unhideWhenUsed="1"/>
+    <w:lsdException w:name="Placeholder Text" w:semiHidden="1"/>
+    <w:lsdException w:name="No Spacing" w:uiPriority="1" w:qFormat="1"/>
+    <w:lsdException w:name="Light Shading" w:uiPriority="60"/>
+    <w:lsdException w:name="Light List" w:uiPriority="61"/>
+    <w:lsdException w:name="Light Grid" w:uiPriority="62"/>
+    <w:lsdException w:name="Medium Shading 1" w:uiPriority="63"/>
+    <w:lsdException w:name="Medium Shading 2" w:uiPriority="64"/>
+    <w:lsdException w:name="Medium List 1" w:uiPriority="65"/>
+    <w:lsdException w:name="Medium List 2" w:uiPriority="66"/>
+    <w:lsdException w:name="Medium Grid 1" w:uiPriority="67"/>
+    <w:lsdException w:name="Medium Grid 2" w:uiPriority="68"/>
+    <w:lsdException w:name="Medium Grid 3" w:uiPriority="69"/>
+    <w:lsdException w:name="Dark List" w:uiPriority="70"/>
+    <w:lsdException w:name="Colorful Shading" w:uiPriority="71"/>
+    <w:lsdException w:name="Colorful List" w:uiPriority="72"/>
+    <w:lsdException w:name="Colorful Grid" w:uiPriority="73"/>
+    <w:lsdException w:name="Light Shading Accent 1" w:uiPriority="60"/>
+    <w:lsdException w:name="Light List Accent 1" w:uiPriority="61"/>
+    <w:lsdException w:name="Light Grid Accent 1" w:uiPriority="62"/>
+    <w:lsdException w:name="Medium Shading 1 Accent 1" w:uiPriority="63"/>
+    <w:lsdException w:name="Medium Shading 2 Accent 1" w:uiPriority="64"/>
+    <w:lsdException w:name="Medium List 1 Accent 1" w:uiPriority="65"/>
+    <w:lsdException w:name="Revision" w:semiHidden="1"/>
+    <w:lsdException w:name="List Paragraph" w:uiPriority="34" w:qFormat="1"/>
+    <w:lsdException w:name="Quote" w:uiPriority="29" w:qFormat="1"/>
+    <w:lsdException w:name="Intense Quote" w:uiPriority="30" w:qFormat="1"/>
+    <w:lsdException w:name="Medium List 2 Accent 1" w:uiPriority="66"/>
+    <w:lsdException w:name="Medium Grid 1 Accent 1" w:uiPriority="67"/>
+    <w:lsdException w:name="Medium Grid 2 Accent 1" w:uiPriority="68"/>
+    <w:lsdException w:name="Medium Grid 3 Accent 1" w:uiPriority="69"/>
+    <w:lsdException w:name="Dark List Accent 1" w:uiPriority="70"/>
+    <w:lsdException w:name="Colorful Shading Accent 1" w:uiPriority="71"/>
+    <w:lsdException w:name="Colorful List Accent 1" w:uiPriority="72"/>
+    <w:lsdException w:name="Colorful Grid Accent 1" w:uiPriority="73"/>
+    <w:lsdException w:name="Light Shading Accent 2" w:uiPriority="60"/>
+    <w:lsdException w:name="Light List Accent 2" w:uiPriority="61"/>
+    <w:lsdException w:name="Light Grid Accent 2" w:uiPriority="62"/>
+    <w:lsdException w:name="Medium Shading 1 Accent 2" w:uiPriority="63"/>
+    <w:lsdException w:name="Medium Shading 2 Accent 2" w:uiPriority="64"/>
+    <w:lsdException w:name="Medium List 1 Accent 2" w:uiPriority="65"/>
+    <w:lsdException w:name="Medium List 2 Accent 2" w:uiPriority="66"/>
+    <w:lsdException w:name="Medium Grid 1 Accent 2" w:uiPriority="67"/>
+    <w:lsdException w:name="Medium Grid 2 Accent 2" w:uiPriority="68"/>
+    <w:lsdException w:name="Medium Grid 3 Accent 2" w:uiPriority="69"/>
+    <w:lsdException w:name="Dark List Accent 2" w:uiPriority="70"/>
+    <w:lsdException w:name="Colorful Shading Accent 2" w:uiPriority="71"/>
+    <w:lsdException w:name="Colorful List Accent 2" w:uiPriority="72"/>
+    <w:lsdException w:name="Colorful Grid Accent 2" w:uiPriority="73"/>
+    <w:lsdException w:name="Light Shading Accent 3" w:uiPriority="60"/>
+    <w:lsdException w:name="Light List Accent 3" w:uiPriority="61"/>
+    <w:lsdException w:name="Light Grid Accent 3" w:uiPriority="62"/>
+    <w:lsdException w:name="Medium Shading 1 Accent 3" w:uiPriority="63"/>
+    <w:lsdException w:name="Medium Shading 2 Accent 3" w:uiPriority="64"/>
+    <w:lsdException w:name="Medium List 1 Accent 3" w:uiPriority="65"/>
+    <w:lsdException w:name="Medium List 2 Accent 3" w:uiPriority="66"/>
+    <w:lsdException w:name="Medium Grid 1 Accent 3" w:uiPriority="67"/>
+    <w:lsdException w:name="Medium Grid 2 Accent 3" w:uiPriority="68"/>
+    <w:lsdException w:name="Medium Grid 3 Accent 3" w:uiPriority="69"/>
+    <w:lsdException w:name="Dark List Accent 3" w:uiPriority="70"/>
+    <w:lsdException w:name="Colorful Shading Accent 3" w:uiPriority="71"/>
+    <w:lsdException w:name="Colorful List Accent 3" w:uiPriority="72"/>
+    <w:lsdException w:name="Colorful Grid Accent 3" w:uiPriority="73"/>
+    <w:lsdException w:name="Light Shading Accent 4" w:uiPriority="60"/>
+    <w:lsdException w:name="Light List Accent 4" w:uiPriority="61"/>
+    <w:lsdException w:name="Light Grid Accent 4" w:uiPriority="62"/>
+    <w:lsdException w:name="Medium Shading 1 Accent 4" w:uiPriority="63"/>
+    <w:lsdException w:name="Medium Shading 2 Accent 4" w:uiPriority="64"/>
+    <w:lsdException w:name="Medium List 1 Accent 4" w:uiPriority="65"/>
+    <w:lsdException w:name="Medium List 2 Accent 4" w:uiPriority="66"/>
+    <w:lsdException w:name="Medium Grid 1 Accent 4" w:uiPriority="67"/>
+    <w:lsdException w:name="Medium Grid 2 Accent 4" w:uiPriority="68"/>
+    <w:lsdException w:name="Medium Grid 3 Accent 4" w:uiPriority="69"/>
+    <w:lsdException w:name="Dark List Accent 4" w:uiPriority="70"/>
+    <w:lsdException w:name="Colorful Shading Accent 4" w:uiPriority="71"/>
+    <w:lsdException w:name="Colorful List Accent 4" w:uiPriority="72"/>
+    <w:lsdException w:name="Colorful Grid Accent 4" w:uiPriority="73"/>
+    <w:lsdException w:name="Light Shading Accent 5" w:uiPriority="60"/>
+    <w:lsdException w:name="Light List Accent 5" w:uiPriority="61"/>
+    <w:lsdException w:name="Light Grid Accent 5" w:uiPriority="62"/>
+    <w:lsdException w:name="Medium Shading 1 Accent 5" w:uiPriority="63"/>
+    <w:lsdException w:name="Medium Shading 2 Accent 5" w:uiPriority="64"/>
+    <w:lsdException w:name="Medium List 1 Accent 5" w:uiPriority="65"/>
+    <w:lsdException w:name="Medium List 2 Accent 5" w:uiPriority="66"/>
+    <w:lsdException w:name="Medium Grid 1 Accent 5" w:uiPriority="67"/>
+    <w:lsdException w:name="Medium Grid 2 Accent 5" w:uiPriority="68"/>
+    <w:lsdException w:name="Medium Grid 3 Accent 5" w:uiPriority="69"/>
+    <w:lsdException w:name="Dark List Accent 5" w:uiPriority="70"/>
+    <w:lsdException w:name="Colorful Shading Accent 5" w:uiPriority="71"/>
+    <w:lsdException w:name="Colorful List Accent 5" w:uiPriority="72"/>
+    <w:lsdException w:name="Colorful Grid Accent 5" w:uiPriority="73"/>
+    <w:lsdException w:name="Light Shading Accent 6" w:uiPriority="60"/>
+    <w:lsdException w:name="Light List Accent 6" w:uiPriority="61"/>
+    <w:lsdException w:name="Light Grid Accent 6" w:uiPriority="62"/>
+    <w:lsdException w:name="Medium Shading 1 Accent 6" w:uiPriority="63"/>
+    <w:lsdException w:name="Medium Shading 2 Accent 6" w:uiPriority="64"/>
+    <w:lsdException w:name="Medium List 1 Accent 6" w:uiPriority="65"/>
+    <w:lsdException w:name="Medium List 2 Accent 6" w:uiPriority="66"/>
+    <w:lsdException w:name="Medium Grid 1 Accent 6" w:uiPriority="67"/>
+    <w:lsdException w:name="Medium Grid 2 Accent 6" w:uiPriority="68"/>
+    <w:lsdException w:name="Medium Grid 3 Accent 6" w:uiPriority="69"/>
+    <w:lsdException w:name="Dark List Accent 6" w:uiPriority="70"/>
+    <w:lsdException w:name="Colorful Shading Accent 6" w:uiPriority="71"/>
+    <w:lsdException w:name="Colorful List Accent 6" w:uiPriority="72"/>
+    <w:lsdException w:name="Colorful Grid Accent 6" w:uiPriority="73"/>
+    <w:lsdException w:name="Subtle Emphasis" w:uiPriority="19" w:qFormat="1"/>
+    <w:lsdException w:name="Intense Emphasis" w:uiPriority="21" w:qFormat="1"/>
+    <w:lsdException w:name="Subtle Reference" w:uiPriority="31" w:qFormat="1"/>
+    <w:lsdException w:name="Intense Reference" w:uiPriority="32" w:qFormat="1"/>
+    <w:lsdException w:name="Book Title" w:uiPriority="33" w:qFormat="1"/>
+    <w:lsdException w:name="Bibliography" w:semiHidden="1" w:uiPriority="37" w:unhideWhenUsed="1"/>
+    <w:lsdException w:name="TOC Heading" w:semiHidden="1" w:uiPriority="39" w:unhideWhenUsed="1" w:qFormat="1"/>
+    <w:lsdException w:name="Plain Table 1" w:uiPriority="41"/>
+    <w:lsdException w:name="Plain Table 2" w:uiPriority="42"/>
+    <w:lsdException w:name="Plain Table 3" w:uiPriority="43"/>
+    <w:lsdException w:name="Plain Table 4" w:uiPriority="44"/>
+    <w:lsdException w:name="Plain Table 5" w:uiPriority="45"/>
+    <w:lsdException w:name="Grid Table Light" w:uiPriority="40"/>
+    <w:lsdException w:name="Grid Table 1 Light" w:uiPriority="46"/>
+    <w:lsdException w:name="Grid Table 2" w:uiPriority="47"/>
+    <w:lsdException w:name="Grid Table 3" w:uiPriority="48"/>
+    <w:lsdException w:name="Grid Table 4" w:uiPriority="49"/>
+    <w:lsdException w:name="Grid Table 5 Dark" w:uiPriority="50"/>
+    <w:lsdException w:name="Grid Table 6 Colorful" w:uiPriority="51"/>
+    <w:lsdException w:name="Grid Table 7 Colorful" w:uiPriority="52"/>
+    <w:lsdException w:name="Grid Table 1 Light Accent 1" w:uiPriority="46"/>
+    <w:lsdException w:name="Grid Table 2 Accent 1" w:uiPriority="47"/>
+    <w:lsdException w:name="Grid Table 3 Accent 1" w:uiPriority="48"/>
+    <w:lsdException w:name="Grid Table 4 Accent 1" w:uiPriority="49"/>
+    <w:lsdException w:name="Grid Table 5 Dark Accent 1" w:uiPriority="50"/>
+    <w:lsdException w:name="Grid Table 6 Colorful Accent 1" w:uiPriority="51"/>
+    <w:lsdException w:name="Grid Table 7 Colorful Accent 1" w:uiPriority="52"/>
+    <w:lsdException w:name="Grid Table 1 Light Accent 2" w:uiPriority="46"/>
+    <w:lsdException w:name="Grid Table 2 Accent 2" w:uiPriority="47"/>
+    <w:lsdException w:name="Grid Table 3 Accent 2" w:uiPriority="48"/>
+    <w:lsdException w:name="Grid Table 4 Accent 2" w:uiPriority="49"/>
+    <w:lsdException w:name="Grid Table 5 Dark Accent 2" w:uiPriority="50"/>
+    <w:lsdException w:name="Grid Table 6 Colorful Accent 2" w:uiPriority="51"/>
+    <w:lsdException w:name="Grid Table 7 Colorful Accent 2" w:uiPriority="52"/>
+    <w:lsdException w:name="Grid Table 1 Light Accent 3" w:uiPriority="46"/>
+    <w:lsdException w:name="Grid Table 2 Accent 3" w:uiPriority="47"/>
+    <w:lsdException w:name="Grid Table 3 Accent 3" w:uiPriority="48"/>
+    <w:lsdException w:name="Grid Table 4 Accent 3" w:uiPriority="49"/>
+    <w:lsdException w:name="Grid Table 5 Dark Accent 3" w:uiPriority="50"/>
+    <w:lsdException w:name="Grid Table 6 Colorful Accent 3" w:uiPriority="51"/>
+    <w:lsdException w:name="Grid Table 7 Colorful Accent 3" w:uiPriority="52"/>
+    <w:lsdException w:name="Grid Table 1 Light Accent 4" w:uiPriority="46"/>
+    <w:lsdException w:name="Grid Table 2 Accent 4" w:uiPriority="47"/>
+    <w:lsdException w:name="Grid Table 3 Accent 4" w:uiPriority="48"/>
+    <w:lsdException w:name="Grid Table 4 Accent 4" w:uiPriority="49"/>
+    <w:lsdException w:name="Grid Table 5 Dark Accent 4" w:uiPriority="50"/>
+    <w:lsdException w:name="Grid Table 6 Colorful Accent 4" w:uiPriority="51"/>
+    <w:lsdException w:name="Grid Table 7 Colorful Accent 4" w:uiPriority="52"/>
+    <w:lsdException w:name="Grid Table 1 Light Accent 5" w:uiPriority="46"/>
+    <w:lsdException w:name="Grid Table 2 Accent 5" w:uiPriority="47"/>
+    <w:lsdException w:name="Grid Table 3 Accent 5" w:uiPriority="48"/>
+    <w:lsdException w:name="Grid Table 4 Accent 5" w:uiPriority="49"/>
+    <w:lsdException w:name="Grid Table 5 Dark Accent 5" w:uiPriority="50"/>
+    <w:lsdException w:name="Grid Table 6 Colorful Accent 5" w:uiPriority="51"/>
+    <w:lsdException w:name="Grid Table 7 Colorful Accent 5" w:uiPriority="52"/>
+    <w:lsdException w:name="Grid Table 1 Light Accent 6" w:uiPriority="46"/>
+    <w:lsdException w:name="Grid Table 2 Accent 6" w:uiPriority="47"/>
+    <w:lsdException w:name="Grid Table 3 Accent 6" w:uiPriority="48"/>
+    <w:lsdException w:name="Grid Table 4 Accent 6" w:uiPriority="49"/>
+    <w:lsdException w:name="Grid Table 5 Dark Accent 6" w:uiPriority="50"/>
+    <w:lsdException w:name="Grid Table 6 Colorful Accent 6" w:uiPriority="51"/>
+    <w:lsdException w:name="Grid Table 7 Colorful Accent 6" w:uiPriority="52"/>
+    <w:lsdException w:name="List Table 1 Light" w:uiPriority="46"/>
+    <w:lsdException w:name="List Table 2" w:uiPriority="47"/>
+    <w:lsdException w:name="List Table 3" w:uiPriority="48"/>
+    <w:lsdException w:name="List Table 4" w:uiPriority="49"/>
+    <w:lsdException w:name="List Table 5 Dark" w:uiPriority="50"/>
+    <w:lsdException w:name="List Table 6 Colorful" w:uiPriority="51"/>
+    <w:lsdException w:name="List Table 7 Colorful" w:uiPriority="52"/>
+    <w:lsdException w:name="List Table 1 Light Accent 1" w:uiPriority="46"/>
+    <w:lsdException w:name="List Table 2 Accent 1" w:uiPriority="47"/>
+    <w:lsdException w:name="List Table 3 Accent 1" w:uiPriority="48"/>
+    <w:lsdException w:name="List Table 4 Accent 1" w:uiPriority="49"/>
+    <w:lsdException w:name="List Table 5 Dark Accent 1" w:uiPriority="50"/>
+    <w:lsdException w:name="List Table 6 Colorful Accent 1" w:uiPriority="51"/>
+    <w:lsdException w:name="List Table 7 Colorful Accent 1" w:uiPriority="52"/>
+    <w:lsdException w:name="List Table 1 Light Accent 2" w:uiPriority="46"/>
+    <w:lsdException w:name="List Table 2 Accent 2" w:uiPriority="47"/>
+    <w:lsdException w:name="List Table 3 Accent 2" w:uiPriority="48"/>
+    <w:lsdException w:name="List Table 4 Accent 2" w:uiPriority="49"/>
+    <w:lsdException w:name="List Table 5 Dark Accent 2" w:uiPriority="50"/>
+    <w:lsdException w:name="List Table 6 Colorful Accent 2" w:uiPriority="51"/>
+    <w:lsdException w:name="List Table 7 Colorful Accent 2" w:uiPriority="52"/>
+    <w:lsdException w:name="List Table 1 Light Accent 3" w:uiPriority="46"/>
+    <w:lsdException w:name="List Table 2 Accent 3" w:uiPriority="47"/>
+    <w:lsdException w:name="List Table 3 Accent 3" w:uiPriority="48"/>
+    <w:lsdException w:name="List Table 4 Accent 3" w:uiPriority="49"/>
+    <w:lsdException w:name="List Table 5 Dark Accent 3" w:uiPriority="50"/>
+    <w:lsdException w:name="List Table 6 Colorful Accent 3" w:uiPriority="51"/>
+    <w:lsdException w:name="List Table 7 Colorful Accent 3" w:uiPriority="52"/>
+    <w:lsdException w:name="List Table 1 Light Accent 4" w:uiPriority="46"/>
+    <w:lsdException w:name="List Table 2 Accent 4" w:uiPriority="47"/>
+    <w:lsdException w:name="List Table 3 Accent 4" w:uiPriority="48"/>
+    <w:lsdException w:name="List Table 4 Accent 4" w:uiPriority="49"/>
+    <w:lsdException w:name="List Table 5 Dark Accent 4" w:uiPriority="50"/>
+    <w:lsdException w:name="List Table 6 Colorful Accent 4" w:uiPriority="51"/>
+    <w:lsdException w:name="List Table 7 Colorful Accent 4" w:uiPriority="52"/>
+    <w:lsdException w:name="List Table 1 Light Accent 5" w:uiPriority="46"/>
+    <w:lsdException w:name="List Table 2 Accent 5" w:uiPriority="47"/>
+    <w:lsdException w:name="List Table 3 Accent 5" w:uiPriority="48"/>
+    <w:lsdException w:name="List Table 4 Accent 5" w:uiPriority="49"/>
+    <w:lsdException w:name="List Table 5 Dark Accent 5" w:uiPriority="50"/>
+    <w:lsdException w:name="List Table 6 Colorful Accent 5" w:uiPriority="51"/>
+    <w:lsdException w:name="List Table 7 Colorful Accent 5" w:uiPriority="52"/>
+    <w:lsdException w:name="List Table 1 Light Accent 6" w:uiPriority="46"/>
+    <w:lsdException w:name="List Table 2 Accent 6" w:uiPriority="47"/>
+    <w:lsdException w:name="List Table 3 Accent 6" w:uiPriority="48"/>
+    <w:lsdException w:name="List Table 4 Accent 6" w:uiPriority="49"/>
+    <w:lsdException w:name="List Table 5 Dark Accent 6" w:uiPriority="50"/>
+    <w:lsdException w:name="List Table 6 Colorful Accent 6" w:uiPriority="51"/>
+    <w:lsdException w:name="List Table 7 Colorful Accent 6" w:uiPriority="52"/>
   </w:latentStyles>
   <w:style w:type="paragraph" w:default="1" w:styleId="Normal">
     <w:name w:val="Normal"/>
@@ -3558,196 +4049,6 @@
 </w:styles>
 </file>
 
-<file path=word/stylesWithEffects.xml><?xml version="1.0" encoding="utf-8"?>
-<w:styles xmlns:wpc="http://schemas.microsoft.com/office/word/2010/wordprocessingCanvas" xmlns:mc="http://schemas.openxmlformats.org/markup-compatibility/2006" xmlns:o="urn:schemas-microsoft-com:office:office" xmlns:r="http://schemas.openxmlformats.org/officeDocument/2006/relationships" xmlns:m="http://schemas.openxmlformats.org/officeDocument/2006/math" xmlns:v="urn:schemas-microsoft-com:vml" xmlns:wp14="http://schemas.microsoft.com/office/word/2010/wordprocessingDrawing" xmlns:wp="http://schemas.openxmlformats.org/drawingml/2006/wordprocessingDrawing" xmlns:w10="urn:schemas-microsoft-com:office:word" xmlns:w="http://schemas.openxmlformats.org/wordprocessingml/2006/main" xmlns:w14="http://schemas.microsoft.com/office/word/2010/wordml" xmlns:wpg="http://schemas.microsoft.com/office/word/2010/wordprocessingGroup" xmlns:wpi="http://schemas.microsoft.com/office/word/2010/wordprocessingInk" xmlns:wne="http://schemas.microsoft.com/office/word/2006/wordml" xmlns:wps="http://schemas.microsoft.com/office/word/2010/wordprocessingShape" mc:Ignorable="w14 wp14">
-  <w:docDefaults>
-    <w:rPrDefault>
-      <w:rPr>
-        <w:rFonts w:asciiTheme="minorHAnsi" w:eastAsiaTheme="minorEastAsia" w:hAnsiTheme="minorHAnsi" w:cstheme="minorBidi"/>
-        <w:sz w:val="22"/>
-        <w:szCs w:val="22"/>
-        <w:lang w:val="es-CO" w:eastAsia="es-CO" w:bidi="ar-SA"/>
-      </w:rPr>
-    </w:rPrDefault>
-    <w:pPrDefault>
-      <w:pPr>
-        <w:spacing w:after="200" w:line="276" w:lineRule="auto"/>
-      </w:pPr>
-    </w:pPrDefault>
-  </w:docDefaults>
-  <w:latentStyles w:defLockedState="0" w:defUIPriority="99" w:defSemiHidden="1" w:defUnhideWhenUsed="1" w:defQFormat="0" w:count="267">
-    <w:lsdException w:name="Normal" w:semiHidden="0" w:uiPriority="0" w:unhideWhenUsed="0" w:qFormat="1"/>
-    <w:lsdException w:name="heading 1" w:semiHidden="0" w:uiPriority="9" w:unhideWhenUsed="0" w:qFormat="1"/>
-    <w:lsdException w:name="heading 2" w:uiPriority="9" w:qFormat="1"/>
-    <w:lsdException w:name="heading 3" w:uiPriority="9" w:qFormat="1"/>
-    <w:lsdException w:name="heading 4" w:uiPriority="9" w:qFormat="1"/>
-    <w:lsdException w:name="heading 5" w:uiPriority="9" w:qFormat="1"/>
-    <w:lsdException w:name="heading 6" w:uiPriority="9" w:qFormat="1"/>
-    <w:lsdException w:name="heading 7" w:uiPriority="9" w:qFormat="1"/>
-    <w:lsdException w:name="heading 8" w:uiPriority="9" w:qFormat="1"/>
-    <w:lsdException w:name="heading 9" w:uiPriority="9" w:qFormat="1"/>
-    <w:lsdException w:name="toc 1" w:uiPriority="39"/>
-    <w:lsdException w:name="toc 2" w:uiPriority="39"/>
-    <w:lsdException w:name="toc 3" w:uiPriority="39"/>
-    <w:lsdException w:name="toc 4" w:uiPriority="39"/>
-    <w:lsdException w:name="toc 5" w:uiPriority="39"/>
-    <w:lsdException w:name="toc 6" w:uiPriority="39"/>
-    <w:lsdException w:name="toc 7" w:uiPriority="39"/>
-    <w:lsdException w:name="toc 8" w:uiPriority="39"/>
-    <w:lsdException w:name="toc 9" w:uiPriority="39"/>
-    <w:lsdException w:name="caption" w:uiPriority="35" w:qFormat="1"/>
-    <w:lsdException w:name="Title" w:semiHidden="0" w:uiPriority="10" w:unhideWhenUsed="0" w:qFormat="1"/>
-    <w:lsdException w:name="Default Paragraph Font" w:uiPriority="1"/>
-    <w:lsdException w:name="Subtitle" w:semiHidden="0" w:uiPriority="11" w:unhideWhenUsed="0" w:qFormat="1"/>
-    <w:lsdException w:name="Strong" w:semiHidden="0" w:uiPriority="22" w:unhideWhenUsed="0" w:qFormat="1"/>
-    <w:lsdException w:name="Emphasis" w:semiHidden="0" w:uiPriority="20" w:unhideWhenUsed="0" w:qFormat="1"/>
-    <w:lsdException w:name="Table Grid" w:semiHidden="0" w:uiPriority="59" w:unhideWhenUsed="0"/>
-    <w:lsdException w:name="Placeholder Text" w:unhideWhenUsed="0"/>
-    <w:lsdException w:name="No Spacing" w:semiHidden="0" w:uiPriority="1" w:unhideWhenUsed="0" w:qFormat="1"/>
-    <w:lsdException w:name="Light Shading" w:semiHidden="0" w:uiPriority="60" w:unhideWhenUsed="0"/>
-    <w:lsdException w:name="Light List" w:semiHidden="0" w:uiPriority="61" w:unhideWhenUsed="0"/>
-    <w:lsdException w:name="Light Grid" w:semiHidden="0" w:uiPriority="62" w:unhideWhenUsed="0"/>
-    <w:lsdException w:name="Medium Shading 1" w:semiHidden="0" w:uiPriority="63" w:unhideWhenUsed="0"/>
-    <w:lsdException w:name="Medium Shading 2" w:semiHidden="0" w:uiPriority="64" w:unhideWhenUsed="0"/>
-    <w:lsdException w:name="Medium List 1" w:semiHidden="0" w:uiPriority="65" w:unhideWhenUsed="0"/>
-    <w:lsdException w:name="Medium List 2" w:semiHidden="0" w:uiPriority="66" w:unhideWhenUsed="0"/>
-    <w:lsdException w:name="Medium Grid 1" w:semiHidden="0" w:uiPriority="67" w:unhideWhenUsed="0"/>
-    <w:lsdException w:name="Medium Grid 2" w:semiHidden="0" w:uiPriority="68" w:unhideWhenUsed="0"/>
-    <w:lsdException w:name="Medium Grid 3" w:semiHidden="0" w:uiPriority="69" w:unhideWhenUsed="0"/>
-    <w:lsdException w:name="Dark List" w:semiHidden="0" w:uiPriority="70" w:unhideWhenUsed="0"/>
-    <w:lsdException w:name="Colorful Shading" w:semiHidden="0" w:uiPriority="71" w:unhideWhenUsed="0"/>
-    <w:lsdException w:name="Colorful List" w:semiHidden="0" w:uiPriority="72" w:unhideWhenUsed="0"/>
-    <w:lsdException w:name="Colorful Grid" w:semiHidden="0" w:uiPriority="73" w:unhideWhenUsed="0"/>
-    <w:lsdException w:name="Light Shading Accent 1" w:semiHidden="0" w:uiPriority="60" w:unhideWhenUsed="0"/>
-    <w:lsdException w:name="Light List Accent 1" w:semiHidden="0" w:uiPriority="61" w:unhideWhenUsed="0"/>
-    <w:lsdException w:name="Light Grid Accent 1" w:semiHidden="0" w:uiPriority="62" w:unhideWhenUsed="0"/>
-    <w:lsdException w:name="Medium Shading 1 Accent 1" w:semiHidden="0" w:uiPriority="63" w:unhideWhenUsed="0"/>
-    <w:lsdException w:name="Medium Shading 2 Accent 1" w:semiHidden="0" w:uiPriority="64" w:unhideWhenUsed="0"/>
-    <w:lsdException w:name="Medium List 1 Accent 1" w:semiHidden="0" w:uiPriority="65" w:unhideWhenUsed="0"/>
-    <w:lsdException w:name="Revision" w:unhideWhenUsed="0"/>
-    <w:lsdException w:name="List Paragraph" w:semiHidden="0" w:uiPriority="34" w:unhideWhenUsed="0" w:qFormat="1"/>
-    <w:lsdException w:name="Quote" w:semiHidden="0" w:uiPriority="29" w:unhideWhenUsed="0" w:qFormat="1"/>
-    <w:lsdException w:name="Intense Quote" w:semiHidden="0" w:uiPriority="30" w:unhideWhenUsed="0" w:qFormat="1"/>
-    <w:lsdException w:name="Medium List 2 Accent 1" w:semiHidden="0" w:uiPriority="66" w:unhideWhenUsed="0"/>
-    <w:lsdException w:name="Medium Grid 1 Accent 1" w:semiHidden="0" w:uiPriority="67" w:unhideWhenUsed="0"/>
-    <w:lsdException w:name="Medium Grid 2 Accent 1" w:semiHidden="0" w:uiPriority="68" w:unhideWhenUsed="0"/>
-    <w:lsdException w:name="Medium Grid 3 Accent 1" w:semiHidden="0" w:uiPriority="69" w:unhideWhenUsed="0"/>
-    <w:lsdException w:name="Dark List Accent 1" w:semiHidden="0" w:uiPriority="70" w:unhideWhenUsed="0"/>
-    <w:lsdException w:name="Colorful Shading Accent 1" w:semiHidden="0" w:uiPriority="71" w:unhideWhenUsed="0"/>
-    <w:lsdException w:name="Colorful List Accent 1" w:semiHidden="0" w:uiPriority="72" w:unhideWhenUsed="0"/>
-    <w:lsdException w:name="Colorful Grid Accent 1" w:semiHidden="0" w:uiPriority="73" w:unhideWhenUsed="0"/>
-    <w:lsdException w:name="Light Shading Accent 2" w:semiHidden="0" w:uiPriority="60" w:unhideWhenUsed="0"/>
-    <w:lsdException w:name="Light List Accent 2" w:semiHidden="0" w:uiPriority="61" w:unhideWhenUsed="0"/>
-    <w:lsdException w:name="Light Grid Accent 2" w:semiHidden="0" w:uiPriority="62" w:unhideWhenUsed="0"/>
-    <w:lsdException w:name="Medium Shading 1 Accent 2" w:semiHidden="0" w:uiPriority="63" w:unhideWhenUsed="0"/>
-    <w:lsdException w:name="Medium Shading 2 Accent 2" w:semiHidden="0" w:uiPriority="64" w:unhideWhenUsed="0"/>
-    <w:lsdException w:name="Medium List 1 Accent 2" w:semiHidden="0" w:uiPriority="65" w:unhideWhenUsed="0"/>
-    <w:lsdException w:name="Medium List 2 Accent 2" w:semiHidden="0" w:uiPriority="66" w:unhideWhenUsed="0"/>
-    <w:lsdException w:name="Medium Grid 1 Accent 2" w:semiHidden="0" w:uiPriority="67" w:unhideWhenUsed="0"/>
-    <w:lsdException w:name="Medium Grid 2 Accent 2" w:semiHidden="0" w:uiPriority="68" w:unhideWhenUsed="0"/>
-    <w:lsdException w:name="Medium Grid 3 Accent 2" w:semiHidden="0" w:uiPriority="69" w:unhideWhenUsed="0"/>
-    <w:lsdException w:name="Dark List Accent 2" w:semiHidden="0" w:uiPriority="70" w:unhideWhenUsed="0"/>
-    <w:lsdException w:name="Colorful Shading Accent 2" w:semiHidden="0" w:uiPriority="71" w:unhideWhenUsed="0"/>
-    <w:lsdException w:name="Colorful List Accent 2" w:semiHidden="0" w:uiPriority="72" w:unhideWhenUsed="0"/>
-    <w:lsdException w:name="Colorful Grid Accent 2" w:semiHidden="0" w:uiPriority="73" w:unhideWhenUsed="0"/>
-    <w:lsdException w:name="Light Shading Accent 3" w:semiHidden="0" w:uiPriority="60" w:unhideWhenUsed="0"/>
-    <w:lsdException w:name="Light List Accent 3" w:semiHidden="0" w:uiPriority="61" w:unhideWhenUsed="0"/>
-    <w:lsdException w:name="Light Grid Accent 3" w:semiHidden="0" w:uiPriority="62" w:unhideWhenUsed="0"/>
-    <w:lsdException w:name="Medium Shading 1 Accent 3" w:semiHidden="0" w:uiPriority="63" w:unhideWhenUsed="0"/>
-    <w:lsdException w:name="Medium Shading 2 Accent 3" w:semiHidden="0" w:uiPriority="64" w:unhideWhenUsed="0"/>
-    <w:lsdException w:name="Medium List 1 Accent 3" w:semiHidden="0" w:uiPriority="65" w:unhideWhenUsed="0"/>
-    <w:lsdException w:name="Medium List 2 Accent 3" w:semiHidden="0" w:uiPriority="66" w:unhideWhenUsed="0"/>
-    <w:lsdException w:name="Medium Grid 1 Accent 3" w:semiHidden="0" w:uiPriority="67" w:unhideWhenUsed="0"/>
-    <w:lsdException w:name="Medium Grid 2 Accent 3" w:semiHidden="0" w:uiPriority="68" w:unhideWhenUsed="0"/>
-    <w:lsdException w:name="Medium Grid 3 Accent 3" w:semiHidden="0" w:uiPriority="69" w:unhideWhenUsed="0"/>
-    <w:lsdException w:name="Dark List Accent 3" w:semiHidden="0" w:uiPriority="70" w:unhideWhenUsed="0"/>
-    <w:lsdException w:name="Colorful Shading Accent 3" w:semiHidden="0" w:uiPriority="71" w:unhideWhenUsed="0"/>
-    <w:lsdException w:name="Colorful List Accent 3" w:semiHidden="0" w:uiPriority="72" w:unhideWhenUsed="0"/>
-    <w:lsdException w:name="Colorful Grid Accent 3" w:semiHidden="0" w:uiPriority="73" w:unhideWhenUsed="0"/>
-    <w:lsdException w:name="Light Shading Accent 4" w:semiHidden="0" w:uiPriority="60" w:unhideWhenUsed="0"/>
-    <w:lsdException w:name="Light List Accent 4" w:semiHidden="0" w:uiPriority="61" w:unhideWhenUsed="0"/>
-    <w:lsdException w:name="Light Grid Accent 4" w:semiHidden="0" w:uiPriority="62" w:unhideWhenUsed="0"/>
-    <w:lsdException w:name="Medium Shading 1 Accent 4" w:semiHidden="0" w:uiPriority="63" w:unhideWhenUsed="0"/>
-    <w:lsdException w:name="Medium Shading 2 Accent 4" w:semiHidden="0" w:uiPriority="64" w:unhideWhenUsed="0"/>
-    <w:lsdException w:name="Medium List 1 Accent 4" w:semiHidden="0" w:uiPriority="65" w:unhideWhenUsed="0"/>
-    <w:lsdException w:name="Medium List 2 Accent 4" w:semiHidden="0" w:uiPriority="66" w:unhideWhenUsed="0"/>
-    <w:lsdException w:name="Medium Grid 1 Accent 4" w:semiHidden="0" w:uiPriority="67" w:unhideWhenUsed="0"/>
-    <w:lsdException w:name="Medium Grid 2 Accent 4" w:semiHidden="0" w:uiPriority="68" w:unhideWhenUsed="0"/>
-    <w:lsdException w:name="Medium Grid 3 Accent 4" w:semiHidden="0" w:uiPriority="69" w:unhideWhenUsed="0"/>
-    <w:lsdException w:name="Dark List Accent 4" w:semiHidden="0" w:uiPriority="70" w:unhideWhenUsed="0"/>
-    <w:lsdException w:name="Colorful Shading Accent 4" w:semiHidden="0" w:uiPriority="71" w:unhideWhenUsed="0"/>
-    <w:lsdException w:name="Colorful List Accent 4" w:semiHidden="0" w:uiPriority="72" w:unhideWhenUsed="0"/>
-    <w:lsdException w:name="Colorful Grid Accent 4" w:semiHidden="0" w:uiPriority="73" w:unhideWhenUsed="0"/>
-    <w:lsdException w:name="Light Shading Accent 5" w:semiHidden="0" w:uiPriority="60" w:unhideWhenUsed="0"/>
-    <w:lsdException w:name="Light List Accent 5" w:semiHidden="0" w:uiPriority="61" w:unhideWhenUsed="0"/>
-    <w:lsdException w:name="Light Grid Accent 5" w:semiHidden="0" w:uiPriority="62" w:unhideWhenUsed="0"/>
-    <w:lsdException w:name="Medium Shading 1 Accent 5" w:semiHidden="0" w:uiPriority="63" w:unhideWhenUsed="0"/>
-    <w:lsdException w:name="Medium Shading 2 Accent 5" w:semiHidden="0" w:uiPriority="64" w:unhideWhenUsed="0"/>
-    <w:lsdException w:name="Medium List 1 Accent 5" w:semiHidden="0" w:uiPriority="65" w:unhideWhenUsed="0"/>
-    <w:lsdException w:name="Medium List 2 Accent 5" w:semiHidden="0" w:uiPriority="66" w:unhideWhenUsed="0"/>
-    <w:lsdException w:name="Medium Grid 1 Accent 5" w:semiHidden="0" w:uiPriority="67" w:unhideWhenUsed="0"/>
-    <w:lsdException w:name="Medium Grid 2 Accent 5" w:semiHidden="0" w:uiPriority="68" w:unhideWhenUsed="0"/>
-    <w:lsdException w:name="Medium Grid 3 Accent 5" w:semiHidden="0" w:uiPriority="69" w:unhideWhenUsed="0"/>
-    <w:lsdException w:name="Dark List Accent 5" w:semiHidden="0" w:uiPriority="70" w:unhideWhenUsed="0"/>
-    <w:lsdException w:name="Colorful Shading Accent 5" w:semiHidden="0" w:uiPriority="71" w:unhideWhenUsed="0"/>
-    <w:lsdException w:name="Colorful List Accent 5" w:semiHidden="0" w:uiPriority="72" w:unhideWhenUsed="0"/>
-    <w:lsdException w:name="Colorful Grid Accent 5" w:semiHidden="0" w:uiPriority="73" w:unhideWhenUsed="0"/>
-    <w:lsdException w:name="Light Shading Accent 6" w:semiHidden="0" w:uiPriority="60" w:unhideWhenUsed="0"/>
-    <w:lsdException w:name="Light List Accent 6" w:semiHidden="0" w:uiPriority="61" w:unhideWhenUsed="0"/>
-    <w:lsdException w:name="Light Grid Accent 6" w:semiHidden="0" w:uiPriority="62" w:unhideWhenUsed="0"/>
-    <w:lsdException w:name="Medium Shading 1 Accent 6" w:semiHidden="0" w:uiPriority="63" w:unhideWhenUsed="0"/>
-    <w:lsdException w:name="Medium Shading 2 Accent 6" w:semiHidden="0" w:uiPriority="64" w:unhideWhenUsed="0"/>
-    <w:lsdException w:name="Medium List 1 Accent 6" w:semiHidden="0" w:uiPriority="65" w:unhideWhenUsed="0"/>
-    <w:lsdException w:name="Medium List 2 Accent 6" w:semiHidden="0" w:uiPriority="66" w:unhideWhenUsed="0"/>
-    <w:lsdException w:name="Medium Grid 1 Accent 6" w:semiHidden="0" w:uiPriority="67" w:unhideWhenUsed="0"/>
-    <w:lsdException w:name="Medium Grid 2 Accent 6" w:semiHidden="0" w:uiPriority="68" w:unhideWhenUsed="0"/>
-    <w:lsdException w:name="Medium Grid 3 Accent 6" w:semiHidden="0" w:uiPriority="69" w:unhideWhenUsed="0"/>
-    <w:lsdException w:name="Dark List Accent 6" w:semiHidden="0" w:uiPriority="70" w:unhideWhenUsed="0"/>
-    <w:lsdException w:name="Colorful Shading Accent 6" w:semiHidden="0" w:uiPriority="71" w:unhideWhenUsed="0"/>
-    <w:lsdException w:name="Colorful List Accent 6" w:semiHidden="0" w:uiPriority="72" w:unhideWhenUsed="0"/>
-    <w:lsdException w:name="Colorful Grid Accent 6" w:semiHidden="0" w:uiPriority="73" w:unhideWhenUsed="0"/>
-    <w:lsdException w:name="Subtle Emphasis" w:semiHidden="0" w:uiPriority="19" w:unhideWhenUsed="0" w:qFormat="1"/>
-    <w:lsdException w:name="Intense Emphasis" w:semiHidden="0" w:uiPriority="21" w:unhideWhenUsed="0" w:qFormat="1"/>
-    <w:lsdException w:name="Subtle Reference" w:semiHidden="0" w:uiPriority="31" w:unhideWhenUsed="0" w:qFormat="1"/>
-    <w:lsdException w:name="Intense Reference" w:semiHidden="0" w:uiPriority="32" w:unhideWhenUsed="0" w:qFormat="1"/>
-    <w:lsdException w:name="Book Title" w:semiHidden="0" w:uiPriority="33" w:unhideWhenUsed="0" w:qFormat="1"/>
-    <w:lsdException w:name="Bibliography" w:uiPriority="37"/>
-    <w:lsdException w:name="TOC Heading" w:uiPriority="39" w:qFormat="1"/>
-  </w:latentStyles>
-  <w:style w:type="paragraph" w:default="1" w:styleId="Normal">
-    <w:name w:val="Normal"/>
-    <w:qFormat/>
-  </w:style>
-  <w:style w:type="character" w:default="1" w:styleId="Fuentedeprrafopredeter">
-    <w:name w:val="Default Paragraph Font"/>
-    <w:uiPriority w:val="1"/>
-    <w:semiHidden/>
-    <w:unhideWhenUsed/>
-  </w:style>
-  <w:style w:type="table" w:default="1" w:styleId="Tablanormal">
-    <w:name w:val="Normal Table"/>
-    <w:uiPriority w:val="99"/>
-    <w:semiHidden/>
-    <w:unhideWhenUsed/>
-    <w:tblPr>
-      <w:tblInd w:w="0" w:type="dxa"/>
-      <w:tblCellMar>
-        <w:top w:w="0" w:type="dxa"/>
-        <w:left w:w="108" w:type="dxa"/>
-        <w:bottom w:w="0" w:type="dxa"/>
-        <w:right w:w="108" w:type="dxa"/>
-      </w:tblCellMar>
-    </w:tblPr>
-  </w:style>
-  <w:style w:type="numbering" w:default="1" w:styleId="Sinlista">
-    <w:name w:val="No List"/>
-    <w:uiPriority w:val="99"/>
-    <w:semiHidden/>
-    <w:unhideWhenUsed/>
-  </w:style>
-</w:styles>
-</file>
-
 <file path=word/theme/theme1.xml><?xml version="1.0" encoding="utf-8"?>
 <a:theme xmlns:a="http://schemas.openxmlformats.org/drawingml/2006/main" name="Tema de Office">
   <a:themeElements>
@@ -4036,7 +4337,7 @@
 </file>
 
 <file path=customXml/itemProps1.xml><?xml version="1.0" encoding="utf-8"?>
-<ds:datastoreItem xmlns:ds="http://schemas.openxmlformats.org/officeDocument/2006/customXml" ds:itemID="{7A861A30-9E94-4256-9F1B-9B0F4F6DD99A}">
+<ds:datastoreItem xmlns:ds="http://schemas.openxmlformats.org/officeDocument/2006/customXml" ds:itemID="{9BA96DCD-F71A-4862-A8EC-365ACBC280B5}">
   <ds:schemaRefs>
     <ds:schemaRef ds:uri="http://schemas.openxmlformats.org/officeDocument/2006/bibliography"/>
   </ds:schemaRefs>
